--- a/public/taskfiles/BMC.docx
+++ b/public/taskfiles/BMC.docx
@@ -2,592 +2,6 @@
 <file path=word/document.xml><?xml version="1.0" encoding="utf-8"?>
 <w:document xmlns:wpc="http://schemas.microsoft.com/office/word/2010/wordprocessingCanvas" xmlns:mc="http://schemas.openxmlformats.org/markup-compatibility/2006" xmlns:o="urn:schemas-microsoft-com:office:office" xmlns:r="http://schemas.openxmlformats.org/officeDocument/2006/relationships" xmlns:m="http://schemas.openxmlformats.org/officeDocument/2006/math" xmlns:v="urn:schemas-microsoft-com:vml" xmlns:wp14="http://schemas.microsoft.com/office/word/2010/wordprocessingDrawing" xmlns:wp="http://schemas.openxmlformats.org/drawingml/2006/wordprocessingDrawing" xmlns:w10="urn:schemas-microsoft-com:office:word" xmlns:w="http://schemas.openxmlformats.org/wordprocessingml/2006/main" xmlns:w14="http://schemas.microsoft.com/office/word/2010/wordml" xmlns:w15="http://schemas.microsoft.com/office/word/2012/wordml" xmlns:wpg="http://schemas.microsoft.com/office/word/2010/wordprocessingGroup" xmlns:wpi="http://schemas.microsoft.com/office/word/2010/wordprocessingInk" xmlns:wne="http://schemas.microsoft.com/office/word/2006/wordml" xmlns:wps="http://schemas.microsoft.com/office/word/2010/wordprocessingShape" mc:Ignorable="w14 w15 wp14">
   <w:body>
-    <w:p>
-      <w:pPr>
-        <w:pStyle w:val="ListParagraph"/>
-        <w:numPr>
-          <w:ilvl w:val="0"/>
-          <w:numId w:val="2"/>
-        </w:numPr>
-        <w:jc w:val="both"/>
-        <w:rPr>
-          <w:rFonts w:ascii="Calibri" w:hAnsi="Calibri" w:cs="Calibri"/>
-          <w:b/>
-          <w:noProof/>
-          <w:lang w:val="id-ID"/>
-        </w:rPr>
-      </w:pPr>
-      <w:r>
-        <w:rPr>
-          <w:rFonts w:ascii="Calibri" w:hAnsi="Calibri" w:cs="Calibri"/>
-          <w:b/>
-          <w:noProof/>
-          <w:lang w:val="id-ID"/>
-        </w:rPr>
-        <w:t>Business Model Canvas (BMC)</w:t>
-      </w:r>
-    </w:p>
-    <w:p>
-      <w:pPr>
-        <w:pStyle w:val="ListParagraph"/>
-        <w:numPr>
-          <w:ilvl w:val="1"/>
-          <w:numId w:val="2"/>
-        </w:numPr>
-        <w:jc w:val="both"/>
-        <w:rPr>
-          <w:rFonts w:ascii="Calibri" w:hAnsi="Calibri" w:cs="Calibri"/>
-          <w:b/>
-          <w:noProof/>
-          <w:lang w:val="id-ID"/>
-        </w:rPr>
-      </w:pPr>
-      <w:r>
-        <w:rPr>
-          <w:rFonts w:ascii="Calibri" w:hAnsi="Calibri" w:cs="Calibri"/>
-          <w:b/>
-          <w:noProof/>
-          <w:lang w:val="id-ID"/>
-        </w:rPr>
-        <w:t>Value Propositions</w:t>
-      </w:r>
-    </w:p>
-    <w:p>
-      <w:pPr>
-        <w:pStyle w:val="ListParagraph"/>
-        <w:ind w:left="360"/>
-        <w:jc w:val="both"/>
-        <w:rPr>
-          <w:rFonts w:ascii="Calibri" w:hAnsi="Calibri" w:cs="Calibri"/>
-          <w:bCs/>
-          <w:noProof/>
-          <w:lang w:val="id-ID"/>
-        </w:rPr>
-      </w:pPr>
-      <w:r>
-        <w:rPr>
-          <w:rFonts w:ascii="Calibri" w:hAnsi="Calibri" w:cs="Calibri"/>
-          <w:noProof/>
-          <w:lang w:val="id-ID"/>
-        </w:rPr>
-        <w:t>Jenis selada yang akan dijual adalah jenis hidroponik dengan k</w:t>
-      </w:r>
-      <w:r>
-        <w:rPr>
-          <w:rFonts w:ascii="Calibri" w:hAnsi="Calibri" w:cs="Calibri"/>
-          <w:bCs/>
-          <w:noProof/>
-          <w:lang w:val="id-ID"/>
-        </w:rPr>
-        <w:t>ualitas produk yang bagus dan tergolong sehat karena tidak menggunakan banyak bahan kimia seperti selada konvensional dan juga bisa memproduksi sabanyak 11 hingga 12 ton per masa panen dengan total 8.870 lubang yang dimiliki.</w:t>
-      </w:r>
-    </w:p>
-    <w:p>
-      <w:pPr>
-        <w:pStyle w:val="ListParagraph"/>
-        <w:numPr>
-          <w:ilvl w:val="1"/>
-          <w:numId w:val="2"/>
-        </w:numPr>
-        <w:jc w:val="both"/>
-        <w:rPr>
-          <w:rFonts w:ascii="Calibri" w:hAnsi="Calibri" w:cs="Calibri"/>
-          <w:b/>
-          <w:noProof/>
-          <w:lang w:val="id-ID"/>
-        </w:rPr>
-      </w:pPr>
-      <w:r>
-        <w:rPr>
-          <w:rFonts w:ascii="Calibri" w:hAnsi="Calibri" w:cs="Calibri"/>
-          <w:b/>
-          <w:noProof/>
-          <w:lang w:val="id-ID"/>
-        </w:rPr>
-        <w:t>Customer Segments</w:t>
-      </w:r>
-    </w:p>
-    <w:p>
-      <w:pPr>
-        <w:pStyle w:val="ListParagraph"/>
-        <w:ind w:left="360"/>
-        <w:jc w:val="both"/>
-        <w:rPr>
-          <w:rFonts w:ascii="Calibri" w:hAnsi="Calibri" w:cs="Calibri"/>
-          <w:bCs/>
-          <w:noProof/>
-          <w:lang w:val="id-ID"/>
-        </w:rPr>
-      </w:pPr>
-      <w:r>
-        <w:rPr>
-          <w:rFonts w:ascii="Calibri" w:hAnsi="Calibri" w:cs="Calibri"/>
-          <w:noProof/>
-          <w:lang w:val="id-ID"/>
-        </w:rPr>
-        <w:t xml:space="preserve">Target pasar dari bisnis selada hidroponik saat ini adalah pasar yang memiliki </w:t>
-      </w:r>
-      <w:r>
-        <w:rPr>
-          <w:rFonts w:ascii="Calibri" w:hAnsi="Calibri" w:cs="Calibri"/>
-          <w:i/>
-          <w:noProof/>
-          <w:lang w:val="id-ID"/>
-        </w:rPr>
-        <w:t>demand</w:t>
-      </w:r>
-      <w:r>
-        <w:rPr>
-          <w:rFonts w:ascii="Calibri" w:hAnsi="Calibri" w:cs="Calibri"/>
-          <w:noProof/>
-          <w:lang w:val="id-ID"/>
-        </w:rPr>
-        <w:t xml:space="preserve"> yang besar dan berketerusan seperti </w:t>
-      </w:r>
-      <w:r>
-        <w:rPr>
-          <w:rFonts w:ascii="Calibri" w:hAnsi="Calibri" w:cs="Calibri"/>
-          <w:bCs/>
-          <w:noProof/>
-          <w:lang w:val="id-ID"/>
-        </w:rPr>
-        <w:t>pengusaha FnB. Tidak hanya usaha FnB saja, bisnis ini juga merujuk kepada pasar modern, pasar tra</w:t>
-      </w:r>
-      <w:bookmarkStart w:id="0" w:name="_GoBack"/>
-      <w:bookmarkEnd w:id="0"/>
-      <w:r>
-        <w:rPr>
-          <w:rFonts w:ascii="Calibri" w:hAnsi="Calibri" w:cs="Calibri"/>
-          <w:bCs/>
-          <w:noProof/>
-          <w:lang w:val="id-ID"/>
-        </w:rPr>
-        <w:t>disional, restauran, perhotelan, katering, dan UMKM.</w:t>
-      </w:r>
-    </w:p>
-    <w:p>
-      <w:pPr>
-        <w:pStyle w:val="ListParagraph"/>
-        <w:numPr>
-          <w:ilvl w:val="1"/>
-          <w:numId w:val="2"/>
-        </w:numPr>
-        <w:jc w:val="both"/>
-        <w:rPr>
-          <w:rFonts w:ascii="Calibri" w:hAnsi="Calibri" w:cs="Calibri"/>
-          <w:b/>
-          <w:noProof/>
-          <w:lang w:val="id-ID"/>
-        </w:rPr>
-      </w:pPr>
-      <w:r>
-        <w:rPr>
-          <w:rFonts w:ascii="Calibri" w:hAnsi="Calibri" w:cs="Calibri"/>
-          <w:b/>
-          <w:noProof/>
-          <w:lang w:val="id-ID"/>
-        </w:rPr>
-        <w:t>Channels</w:t>
-      </w:r>
-    </w:p>
-    <w:p>
-      <w:pPr>
-        <w:pStyle w:val="ListParagraph"/>
-        <w:ind w:left="360"/>
-        <w:jc w:val="both"/>
-        <w:rPr>
-          <w:rFonts w:ascii="Calibri" w:hAnsi="Calibri" w:cs="Calibri"/>
-          <w:bCs/>
-          <w:noProof/>
-          <w:lang w:val="id-ID"/>
-        </w:rPr>
-      </w:pPr>
-      <w:r>
-        <w:rPr>
-          <w:rFonts w:ascii="Calibri" w:hAnsi="Calibri" w:cs="Calibri"/>
-          <w:noProof/>
-          <w:lang w:val="id-ID"/>
-        </w:rPr>
-        <w:t xml:space="preserve">Saluran pemasaran dari bisnis ini menggunakan media social seperti </w:t>
-      </w:r>
-      <w:r>
-        <w:rPr>
-          <w:rFonts w:ascii="Calibri" w:hAnsi="Calibri" w:cs="Calibri"/>
-          <w:bCs/>
-          <w:noProof/>
-          <w:lang w:val="id-ID"/>
-        </w:rPr>
-        <w:t xml:space="preserve">Instagram, Facebook, whatsapp </w:t>
-      </w:r>
-      <w:r>
-        <w:rPr>
-          <w:rFonts w:ascii="Calibri" w:hAnsi="Calibri" w:cs="Calibri"/>
-          <w:noProof/>
-          <w:lang w:val="id-ID"/>
-        </w:rPr>
-        <w:t>atau pertemuan langsung dengan calon pembeli. Namun karena target pasar yang bisa menembus pasat international, media email ataupun zoom meeting dapat gunakan karena terkendala oleh  jarak.</w:t>
-      </w:r>
-    </w:p>
-    <w:p>
-      <w:pPr>
-        <w:pStyle w:val="ListParagraph"/>
-        <w:numPr>
-          <w:ilvl w:val="1"/>
-          <w:numId w:val="2"/>
-        </w:numPr>
-        <w:jc w:val="both"/>
-        <w:rPr>
-          <w:rFonts w:ascii="Calibri" w:hAnsi="Calibri" w:cs="Calibri"/>
-          <w:b/>
-          <w:noProof/>
-          <w:lang w:val="id-ID"/>
-        </w:rPr>
-      </w:pPr>
-      <w:r>
-        <w:rPr>
-          <w:rFonts w:ascii="Calibri" w:hAnsi="Calibri" w:cs="Calibri"/>
-          <w:b/>
-          <w:noProof/>
-          <w:lang w:val="id-ID"/>
-        </w:rPr>
-        <w:t>Customer Relationship</w:t>
-      </w:r>
-    </w:p>
-    <w:p>
-      <w:pPr>
-        <w:pStyle w:val="ListParagraph"/>
-        <w:ind w:left="360"/>
-        <w:jc w:val="both"/>
-        <w:rPr>
-          <w:rFonts w:ascii="Calibri" w:hAnsi="Calibri" w:cs="Calibri"/>
-          <w:bCs/>
-          <w:noProof/>
-          <w:lang w:val="id-ID"/>
-        </w:rPr>
-      </w:pPr>
-      <w:r>
-        <w:rPr>
-          <w:rFonts w:ascii="Calibri" w:hAnsi="Calibri" w:cs="Calibri"/>
-          <w:noProof/>
-          <w:lang w:val="id-ID"/>
-        </w:rPr>
-        <w:t>Dalam dunia bisnis yang bergerak cepat saat ini, membangun hubungan yang kuat dengan mitra utama menjadi hal yang sangat penting.</w:t>
-      </w:r>
-      <w:r>
-        <w:rPr>
-          <w:rFonts w:ascii="Arial" w:hAnsi="Arial" w:cs="Arial"/>
-          <w:noProof/>
-          <w:color w:val="000000"/>
-          <w:shd w:val="clear" w:color="auto" w:fill="FFFFFF"/>
-          <w:lang w:val="id-ID"/>
-        </w:rPr>
-        <w:t xml:space="preserve"> </w:t>
-      </w:r>
-      <w:r>
-        <w:rPr>
-          <w:rFonts w:ascii="Calibri" w:hAnsi="Calibri" w:cs="Calibri"/>
-          <w:noProof/>
-          <w:lang w:val="id-ID"/>
-        </w:rPr>
-        <w:t>Adapun strategi yang dapat dilakukan adalah memberikan pelayanan pelanggan yang baik untuk memastikan kepuasan pelanggan, membangun hubungan jangka panjang dengan pelanggan korporat melalui program loyalitas dan penawaran khusus dan mendengarkan umpan balik pelanggan untuk terus meningkatkan kualitas produk dan layanan.</w:t>
-      </w:r>
-    </w:p>
-    <w:p>
-      <w:pPr>
-        <w:pStyle w:val="ListParagraph"/>
-        <w:numPr>
-          <w:ilvl w:val="1"/>
-          <w:numId w:val="2"/>
-        </w:numPr>
-        <w:jc w:val="both"/>
-        <w:rPr>
-          <w:rFonts w:ascii="Calibri" w:hAnsi="Calibri" w:cs="Calibri"/>
-          <w:b/>
-          <w:noProof/>
-          <w:lang w:val="id-ID"/>
-        </w:rPr>
-      </w:pPr>
-      <w:r>
-        <w:rPr>
-          <w:rFonts w:ascii="Calibri" w:hAnsi="Calibri" w:cs="Calibri"/>
-          <w:b/>
-          <w:noProof/>
-          <w:lang w:val="id-ID"/>
-        </w:rPr>
-        <w:t>Revenue Streams</w:t>
-      </w:r>
-    </w:p>
-    <w:p>
-      <w:pPr>
-        <w:pStyle w:val="ListParagraph"/>
-        <w:ind w:left="360"/>
-        <w:jc w:val="both"/>
-        <w:rPr>
-          <w:rFonts w:ascii="Calibri" w:hAnsi="Calibri" w:cs="Calibri"/>
-          <w:noProof/>
-          <w:lang w:val="id-ID"/>
-        </w:rPr>
-      </w:pPr>
-      <w:r>
-        <w:rPr>
-          <w:rFonts w:ascii="Calibri" w:hAnsi="Calibri" w:cs="Calibri"/>
-          <w:noProof/>
-          <w:lang w:val="id-ID"/>
-        </w:rPr>
-        <w:t xml:space="preserve">Sumber pendapatan utama dari bisnis ini adalah dari penjualan selada hidroponik yang dimana penjualan dilakukan ketika selada hidroponik telah memasuki tahap masa panen yaitu 30 hari, dan pendapatan lainnya yaitu dari </w:t>
-      </w:r>
-      <w:r>
-        <w:rPr>
-          <w:rFonts w:ascii="Calibri" w:hAnsi="Calibri" w:cs="Calibri"/>
-          <w:bCs/>
-          <w:noProof/>
-          <w:lang w:val="id-ID"/>
-        </w:rPr>
-        <w:t>kontrak pemasokan dengan bisnis makanan yang membeli secara reguler.</w:t>
-      </w:r>
-    </w:p>
-    <w:p>
-      <w:pPr>
-        <w:pStyle w:val="ListParagraph"/>
-        <w:numPr>
-          <w:ilvl w:val="1"/>
-          <w:numId w:val="2"/>
-        </w:numPr>
-        <w:jc w:val="both"/>
-        <w:rPr>
-          <w:rFonts w:ascii="Calibri" w:hAnsi="Calibri" w:cs="Calibri"/>
-          <w:b/>
-          <w:noProof/>
-          <w:lang w:val="id-ID"/>
-        </w:rPr>
-      </w:pPr>
-      <w:r>
-        <w:rPr>
-          <w:rFonts w:ascii="Calibri" w:hAnsi="Calibri" w:cs="Calibri"/>
-          <w:b/>
-          <w:noProof/>
-          <w:lang w:val="id-ID"/>
-        </w:rPr>
-        <w:t>Key Resources</w:t>
-      </w:r>
-    </w:p>
-    <w:p>
-      <w:pPr>
-        <w:pStyle w:val="ListParagraph"/>
-        <w:ind w:left="360"/>
-        <w:jc w:val="both"/>
-        <w:rPr>
-          <w:rFonts w:ascii="Calibri" w:hAnsi="Calibri" w:cs="Calibri"/>
-          <w:noProof/>
-          <w:lang w:val="id-ID"/>
-        </w:rPr>
-      </w:pPr>
-      <w:r>
-        <w:rPr>
-          <w:rFonts w:ascii="Calibri" w:hAnsi="Calibri" w:cs="Calibri"/>
-          <w:noProof/>
-          <w:lang w:val="id-ID"/>
-        </w:rPr>
-        <w:t xml:space="preserve">Dilihat dari proses bisnisnya, sumber daya yang dibutuhkan untuk menjalankan bisnis ini berupa </w:t>
-      </w:r>
-      <w:r>
-        <w:rPr>
-          <w:rFonts w:ascii="Calibri" w:hAnsi="Calibri" w:cs="Calibri"/>
-          <w:bCs/>
-          <w:noProof/>
-          <w:lang w:val="id-ID"/>
-        </w:rPr>
-        <w:t>pekerja yang terampil dan beperngalaman, lahan untuk pembangunan green house, infrastruktur pendukung, bibit, pupuk, vitamin, pengemasan, dan kurir/ekspedisi yang membantu dalam proses pengiriman selada hidroponik ke konsumen.</w:t>
-      </w:r>
-    </w:p>
-    <w:p>
-      <w:pPr>
-        <w:pStyle w:val="ListParagraph"/>
-        <w:numPr>
-          <w:ilvl w:val="1"/>
-          <w:numId w:val="2"/>
-        </w:numPr>
-        <w:jc w:val="both"/>
-        <w:rPr>
-          <w:rFonts w:ascii="Calibri" w:hAnsi="Calibri" w:cs="Calibri"/>
-          <w:b/>
-          <w:noProof/>
-          <w:lang w:val="id-ID"/>
-        </w:rPr>
-      </w:pPr>
-      <w:r>
-        <w:rPr>
-          <w:rFonts w:ascii="Calibri" w:hAnsi="Calibri" w:cs="Calibri"/>
-          <w:b/>
-          <w:noProof/>
-          <w:lang w:val="id-ID"/>
-        </w:rPr>
-        <w:t>Key Activity</w:t>
-      </w:r>
-    </w:p>
-    <w:p>
-      <w:pPr>
-        <w:pStyle w:val="ListParagraph"/>
-        <w:ind w:left="360"/>
-        <w:jc w:val="both"/>
-        <w:rPr>
-          <w:rFonts w:ascii="Calibri" w:hAnsi="Calibri" w:cs="Calibri"/>
-          <w:b/>
-          <w:noProof/>
-          <w:lang w:val="id-ID"/>
-        </w:rPr>
-      </w:pPr>
-      <w:r>
-        <w:rPr>
-          <w:rFonts w:ascii="Calibri" w:hAnsi="Calibri" w:cs="Calibri"/>
-          <w:noProof/>
-          <w:lang w:val="id-ID"/>
-        </w:rPr>
-        <w:t>Kegiatan yang dilakukan untuk menjalankan bisnis ini mulai dari melakukan perjanjian Kerjasama dengan konsumen yang menjadi target pasar, membentuk unit bisnis KSO dengan PT Eco Green Tirta Buana, menyiapkan legalitas dan perizinan dan melakukan penyetoran modal. Modal tersebut akan digunakan untuk menyewa lahan, operasional bisnis, pemasaran produk, pembagunan infrasruktur dan peralatan hidroponik.</w:t>
-      </w:r>
-    </w:p>
-    <w:p>
-      <w:pPr>
-        <w:pStyle w:val="ListParagraph"/>
-        <w:numPr>
-          <w:ilvl w:val="1"/>
-          <w:numId w:val="2"/>
-        </w:numPr>
-        <w:jc w:val="both"/>
-        <w:rPr>
-          <w:rFonts w:ascii="Calibri" w:hAnsi="Calibri" w:cs="Calibri"/>
-          <w:b/>
-          <w:noProof/>
-          <w:lang w:val="id-ID"/>
-        </w:rPr>
-      </w:pPr>
-      <w:r>
-        <w:rPr>
-          <w:rFonts w:ascii="Calibri" w:hAnsi="Calibri" w:cs="Calibri"/>
-          <w:b/>
-          <w:noProof/>
-          <w:lang w:val="id-ID"/>
-        </w:rPr>
-        <w:t>Key Partners</w:t>
-      </w:r>
-    </w:p>
-    <w:p>
-      <w:pPr>
-        <w:pStyle w:val="ListParagraph"/>
-        <w:ind w:left="360"/>
-        <w:jc w:val="both"/>
-        <w:rPr>
-          <w:rFonts w:ascii="Calibri" w:hAnsi="Calibri" w:cs="Calibri"/>
-          <w:bCs/>
-          <w:noProof/>
-          <w:lang w:val="id-ID"/>
-        </w:rPr>
-      </w:pPr>
-      <w:r>
-        <w:rPr>
-          <w:rFonts w:ascii="Calibri" w:hAnsi="Calibri" w:cs="Calibri"/>
-          <w:noProof/>
-          <w:lang w:val="id-ID"/>
-        </w:rPr>
-        <w:t>Mitra utama dalam rencana bisnis ini adalah yaitu PT Eco Green Tirta Buana yang berperan sebagai mitra Kerjasama PEMA dalam membentuk sebuah Kerjasama Operasi (KSO). Wilayah kerja bisnis ini berpusat di Lueng Putu, Pidie Jaya dikarenakan adanya Green House yang telah dibangun untuk proses produksi Selada Hidroponik. Untuk mendukung kelancarannya, bisnis ini membutuhkan banyak dukungan</w:t>
-      </w:r>
-      <w:r>
-        <w:rPr>
-          <w:rFonts w:ascii="Calibri" w:hAnsi="Calibri" w:cs="Calibri"/>
-          <w:b/>
-          <w:bCs/>
-          <w:noProof/>
-          <w:lang w:val="id-ID"/>
-        </w:rPr>
-        <w:t xml:space="preserve"> </w:t>
-      </w:r>
-      <w:r>
-        <w:rPr>
-          <w:rFonts w:ascii="Calibri" w:hAnsi="Calibri" w:cs="Calibri"/>
-          <w:noProof/>
-          <w:lang w:val="id-ID"/>
-        </w:rPr>
-        <w:t xml:space="preserve">terutama dari Pemerintah Aceh, </w:t>
-      </w:r>
-      <w:r>
-        <w:rPr>
-          <w:rFonts w:ascii="Calibri" w:hAnsi="Calibri" w:cs="Calibri"/>
-          <w:bCs/>
-          <w:noProof/>
-          <w:lang w:val="id-ID"/>
-        </w:rPr>
-        <w:t>Dinas Pertanian dan Perkebunan dan Perangkat Desa.</w:t>
-      </w:r>
-    </w:p>
-    <w:p>
-      <w:pPr>
-        <w:pStyle w:val="ListParagraph"/>
-        <w:numPr>
-          <w:ilvl w:val="1"/>
-          <w:numId w:val="2"/>
-        </w:numPr>
-        <w:jc w:val="both"/>
-        <w:rPr>
-          <w:rFonts w:ascii="Calibri" w:hAnsi="Calibri" w:cs="Calibri"/>
-          <w:b/>
-          <w:noProof/>
-          <w:lang w:val="id-ID"/>
-        </w:rPr>
-      </w:pPr>
-      <w:r>
-        <w:rPr>
-          <w:rFonts w:ascii="Calibri" w:hAnsi="Calibri" w:cs="Calibri"/>
-          <w:b/>
-          <w:noProof/>
-          <w:lang w:val="id-ID"/>
-        </w:rPr>
-        <w:t>Cost Structures</w:t>
-      </w:r>
-    </w:p>
-    <w:p>
-      <w:pPr>
-        <w:pStyle w:val="ListParagraph"/>
-        <w:ind w:left="360"/>
-        <w:jc w:val="both"/>
-        <w:rPr>
-          <w:rFonts w:ascii="Calibri" w:hAnsi="Calibri" w:cs="Calibri"/>
-          <w:bCs/>
-          <w:noProof/>
-        </w:rPr>
-        <w:sectPr>
-          <w:headerReference w:type="default" r:id="rId7"/>
-          <w:pgSz w:w="11906" w:h="16838"/>
-          <w:pgMar w:top="567" w:right="1440" w:bottom="709" w:left="1440" w:header="720" w:footer="720" w:gutter="0"/>
-          <w:cols w:space="720"/>
-          <w:docGrid w:linePitch="360"/>
-        </w:sectPr>
-      </w:pPr>
-      <w:r>
-        <w:rPr>
-          <w:rFonts w:ascii="Calibri" w:hAnsi="Calibri" w:cs="Calibri"/>
-          <w:noProof/>
-          <w:lang w:val="id-ID"/>
-        </w:rPr>
-        <w:t xml:space="preserve">Adapun rincian biaya yang digunakan dalam bisnis ini adalah </w:t>
-      </w:r>
-      <w:r>
-        <w:rPr>
-          <w:rFonts w:ascii="Calibri" w:hAnsi="Calibri" w:cs="Calibri"/>
-          <w:bCs/>
-          <w:noProof/>
-          <w:lang w:val="id-ID"/>
-        </w:rPr>
-        <w:t>sewa lahan, pembangunan infrastruktur (green house),  dan biaya operasional.</w:t>
-      </w:r>
-      <w:r>
-        <w:rPr>
-          <w:rFonts w:ascii="Calibri" w:hAnsi="Calibri" w:cs="Calibri"/>
-          <w:bCs/>
-          <w:noProof/>
-        </w:rPr>
-        <w:t xml:space="preserve"> Adapun biaya tersebut di sesuaikan dengan kebutuhan pada pembangunan green house dan operasional bisnis sehingga penggunaan modal lebih efisien.</w:t>
-      </w:r>
-    </w:p>
     <w:tbl>
       <w:tblPr>
         <w:tblW w:w="16008" w:type="dxa"/>
@@ -599,11 +13,11 @@
         <w:tblLook w:val="0420" w:firstRow="1" w:lastRow="0" w:firstColumn="0" w:lastColumn="0" w:noHBand="0" w:noVBand="1"/>
       </w:tblPr>
       <w:tblGrid>
-        <w:gridCol w:w="2127"/>
-        <w:gridCol w:w="3969"/>
-        <w:gridCol w:w="3972"/>
-        <w:gridCol w:w="3060"/>
-        <w:gridCol w:w="2880"/>
+        <w:gridCol w:w="2694"/>
+        <w:gridCol w:w="3685"/>
+        <w:gridCol w:w="3686"/>
+        <w:gridCol w:w="3260"/>
+        <w:gridCol w:w="2683"/>
       </w:tblGrid>
       <w:tr>
         <w:trPr>
@@ -611,7 +25,7 @@
         </w:trPr>
         <w:tc>
           <w:tcPr>
-            <w:tcW w:w="2127" w:type="dxa"/>
+            <w:tcW w:w="2694" w:type="dxa"/>
             <w:tcBorders>
               <w:top w:val="single" w:sz="6" w:space="0" w:color="9E9E9E"/>
               <w:left w:val="single" w:sz="6" w:space="0" w:color="9E9E9E"/>
@@ -648,14 +62,13 @@
                 <w:noProof/>
                 <w:lang w:val="id-ID"/>
               </w:rPr>
-              <w:lastRenderedPageBreak/>
               <w:t>Key Partners (7)</w:t>
             </w:r>
           </w:p>
         </w:tc>
         <w:tc>
           <w:tcPr>
-            <w:tcW w:w="3969" w:type="dxa"/>
+            <w:tcW w:w="3685" w:type="dxa"/>
             <w:tcBorders>
               <w:top w:val="single" w:sz="6" w:space="0" w:color="9E9E9E"/>
               <w:left w:val="single" w:sz="6" w:space="0" w:color="9E9E9E"/>
@@ -698,7 +111,7 @@
         </w:tc>
         <w:tc>
           <w:tcPr>
-            <w:tcW w:w="3972" w:type="dxa"/>
+            <w:tcW w:w="3686" w:type="dxa"/>
             <w:tcBorders>
               <w:top w:val="single" w:sz="6" w:space="0" w:color="9E9E9E"/>
               <w:left w:val="single" w:sz="6" w:space="0" w:color="9E9E9E"/>
@@ -741,7 +154,7 @@
         </w:tc>
         <w:tc>
           <w:tcPr>
-            <w:tcW w:w="3060" w:type="dxa"/>
+            <w:tcW w:w="3260" w:type="dxa"/>
             <w:tcBorders>
               <w:top w:val="single" w:sz="6" w:space="0" w:color="9E9E9E"/>
               <w:left w:val="single" w:sz="6" w:space="0" w:color="9E9E9E"/>
@@ -778,13 +191,32 @@
                 <w:noProof/>
                 <w:lang w:val="id-ID"/>
               </w:rPr>
-              <w:t>Customers Relationship (3)</w:t>
+              <w:t>Customers Relationship (</w:t>
+            </w:r>
+            <w:r>
+              <w:rPr>
+                <w:rFonts w:ascii="Calibri" w:hAnsi="Calibri" w:cs="Calibri"/>
+                <w:b/>
+                <w:bCs/>
+                <w:noProof/>
+              </w:rPr>
+              <w:t>4</w:t>
+            </w:r>
+            <w:r>
+              <w:rPr>
+                <w:rFonts w:ascii="Calibri" w:hAnsi="Calibri" w:cs="Calibri"/>
+                <w:b/>
+                <w:bCs/>
+                <w:noProof/>
+                <w:lang w:val="id-ID"/>
+              </w:rPr>
+              <w:t>)</w:t>
             </w:r>
           </w:p>
         </w:tc>
         <w:tc>
           <w:tcPr>
-            <w:tcW w:w="2880" w:type="dxa"/>
+            <w:tcW w:w="2683" w:type="dxa"/>
             <w:tcBorders>
               <w:top w:val="single" w:sz="6" w:space="0" w:color="9E9E9E"/>
               <w:left w:val="single" w:sz="6" w:space="0" w:color="9E9E9E"/>
@@ -832,7 +264,832 @@
         </w:trPr>
         <w:tc>
           <w:tcPr>
-            <w:tcW w:w="2127" w:type="dxa"/>
+            <w:tcW w:w="2694" w:type="dxa"/>
+            <w:vMerge w:val="restart"/>
+            <w:tcBorders>
+              <w:top w:val="single" w:sz="6" w:space="0" w:color="9E9E9E"/>
+              <w:left w:val="single" w:sz="6" w:space="0" w:color="9E9E9E"/>
+              <w:bottom w:val="single" w:sz="6" w:space="0" w:color="9E9E9E"/>
+              <w:right w:val="single" w:sz="6" w:space="0" w:color="9E9E9E"/>
+            </w:tcBorders>
+            <w:shd w:val="clear" w:color="auto" w:fill="FFF2CC" w:themeFill="accent4" w:themeFillTint="33"/>
+            <w:tcMar>
+              <w:top w:w="72" w:type="dxa"/>
+              <w:left w:w="144" w:type="dxa"/>
+              <w:bottom w:w="72" w:type="dxa"/>
+              <w:right w:w="144" w:type="dxa"/>
+            </w:tcMar>
+          </w:tcPr>
+          <w:p>
+            <w:pPr>
+              <w:pStyle w:val="ListParagraph"/>
+              <w:numPr>
+                <w:ilvl w:val="0"/>
+                <w:numId w:val="4"/>
+              </w:numPr>
+              <w:ind w:left="284" w:hanging="284"/>
+              <w:jc w:val="both"/>
+              <w:rPr>
+                <w:rFonts w:ascii="Calibri" w:hAnsi="Calibri" w:cs="Calibri"/>
+                <w:bCs/>
+                <w:noProof/>
+                <w:lang w:val="id-ID"/>
+              </w:rPr>
+            </w:pPr>
+            <w:r>
+              <w:rPr>
+                <w:rFonts w:ascii="Calibri" w:hAnsi="Calibri" w:cs="Calibri"/>
+                <w:bCs/>
+                <w:noProof/>
+              </w:rPr>
+              <w:t>Pemerintah Aceh</w:t>
+            </w:r>
+          </w:p>
+          <w:p>
+            <w:pPr>
+              <w:pStyle w:val="ListParagraph"/>
+              <w:numPr>
+                <w:ilvl w:val="0"/>
+                <w:numId w:val="4"/>
+              </w:numPr>
+              <w:ind w:left="284" w:hanging="284"/>
+              <w:jc w:val="both"/>
+              <w:rPr>
+                <w:rFonts w:ascii="Calibri" w:hAnsi="Calibri" w:cs="Calibri"/>
+                <w:bCs/>
+                <w:noProof/>
+                <w:lang w:val="id-ID"/>
+              </w:rPr>
+            </w:pPr>
+            <w:r>
+              <w:rPr>
+                <w:rFonts w:ascii="Calibri" w:hAnsi="Calibri" w:cs="Calibri"/>
+                <w:bCs/>
+                <w:noProof/>
+              </w:rPr>
+              <w:t>Pemerintah Kota Sabang</w:t>
+            </w:r>
+          </w:p>
+          <w:p>
+            <w:pPr>
+              <w:pStyle w:val="ListParagraph"/>
+              <w:numPr>
+                <w:ilvl w:val="0"/>
+                <w:numId w:val="4"/>
+              </w:numPr>
+              <w:ind w:left="284" w:hanging="284"/>
+              <w:jc w:val="both"/>
+              <w:rPr>
+                <w:rFonts w:ascii="Calibri" w:hAnsi="Calibri" w:cs="Calibri"/>
+                <w:bCs/>
+                <w:noProof/>
+                <w:lang w:val="id-ID"/>
+              </w:rPr>
+            </w:pPr>
+            <w:r>
+              <w:rPr>
+                <w:rFonts w:ascii="Calibri" w:hAnsi="Calibri" w:cs="Calibri"/>
+                <w:bCs/>
+                <w:noProof/>
+              </w:rPr>
+              <w:t>Dinas kebudayaan dan pariwisata</w:t>
+            </w:r>
+          </w:p>
+          <w:p>
+            <w:pPr>
+              <w:pStyle w:val="ListParagraph"/>
+              <w:numPr>
+                <w:ilvl w:val="0"/>
+                <w:numId w:val="4"/>
+              </w:numPr>
+              <w:ind w:left="284" w:hanging="284"/>
+              <w:jc w:val="both"/>
+              <w:rPr>
+                <w:rFonts w:ascii="Calibri" w:hAnsi="Calibri" w:cs="Calibri"/>
+                <w:bCs/>
+                <w:noProof/>
+                <w:lang w:val="id-ID"/>
+              </w:rPr>
+            </w:pPr>
+            <w:r>
+              <w:rPr>
+                <w:rFonts w:ascii="Calibri" w:hAnsi="Calibri" w:cs="Calibri"/>
+                <w:bCs/>
+                <w:noProof/>
+              </w:rPr>
+              <w:t>DPMPTSP</w:t>
+            </w:r>
+          </w:p>
+          <w:p>
+            <w:pPr>
+              <w:pStyle w:val="ListParagraph"/>
+              <w:numPr>
+                <w:ilvl w:val="0"/>
+                <w:numId w:val="4"/>
+              </w:numPr>
+              <w:ind w:left="284" w:hanging="284"/>
+              <w:jc w:val="both"/>
+              <w:rPr>
+                <w:rFonts w:ascii="Calibri" w:hAnsi="Calibri" w:cs="Calibri"/>
+                <w:bCs/>
+                <w:noProof/>
+                <w:lang w:val="id-ID"/>
+              </w:rPr>
+            </w:pPr>
+            <w:r>
+              <w:rPr>
+                <w:rFonts w:ascii="Calibri" w:hAnsi="Calibri" w:cs="Calibri"/>
+                <w:bCs/>
+                <w:noProof/>
+              </w:rPr>
+              <w:t>Operator chain hotel</w:t>
+            </w:r>
+          </w:p>
+          <w:p>
+            <w:pPr>
+              <w:pStyle w:val="ListParagraph"/>
+              <w:numPr>
+                <w:ilvl w:val="0"/>
+                <w:numId w:val="4"/>
+              </w:numPr>
+              <w:ind w:left="284" w:hanging="284"/>
+              <w:jc w:val="both"/>
+              <w:rPr>
+                <w:rFonts w:ascii="Calibri" w:hAnsi="Calibri" w:cs="Calibri"/>
+                <w:bCs/>
+                <w:noProof/>
+                <w:lang w:val="id-ID"/>
+              </w:rPr>
+            </w:pPr>
+            <w:r>
+              <w:rPr>
+                <w:rFonts w:ascii="Calibri" w:hAnsi="Calibri" w:cs="Calibri"/>
+                <w:bCs/>
+                <w:noProof/>
+              </w:rPr>
+              <w:t>Pemasok penyedia makanan dan minuman</w:t>
+            </w:r>
+          </w:p>
+          <w:p>
+            <w:pPr>
+              <w:pStyle w:val="ListParagraph"/>
+              <w:numPr>
+                <w:ilvl w:val="0"/>
+                <w:numId w:val="4"/>
+              </w:numPr>
+              <w:ind w:left="284" w:hanging="284"/>
+              <w:jc w:val="both"/>
+              <w:rPr>
+                <w:rFonts w:ascii="Calibri" w:hAnsi="Calibri" w:cs="Calibri"/>
+                <w:bCs/>
+                <w:noProof/>
+                <w:lang w:val="id-ID"/>
+              </w:rPr>
+            </w:pPr>
+            <w:r>
+              <w:rPr>
+                <w:rFonts w:ascii="Calibri" w:hAnsi="Calibri" w:cs="Calibri"/>
+                <w:bCs/>
+                <w:noProof/>
+              </w:rPr>
+              <w:t>Agen travel</w:t>
+            </w:r>
+          </w:p>
+          <w:p>
+            <w:pPr>
+              <w:pStyle w:val="ListParagraph"/>
+              <w:ind w:left="284"/>
+              <w:jc w:val="both"/>
+              <w:rPr>
+                <w:rFonts w:ascii="Calibri" w:hAnsi="Calibri" w:cs="Calibri"/>
+                <w:bCs/>
+                <w:noProof/>
+                <w:lang w:val="id-ID"/>
+              </w:rPr>
+            </w:pPr>
+          </w:p>
+        </w:tc>
+        <w:tc>
+          <w:tcPr>
+            <w:tcW w:w="3685" w:type="dxa"/>
+            <w:tcBorders>
+              <w:top w:val="single" w:sz="6" w:space="0" w:color="9E9E9E"/>
+              <w:left w:val="single" w:sz="6" w:space="0" w:color="9E9E9E"/>
+              <w:bottom w:val="single" w:sz="6" w:space="0" w:color="9E9E9E"/>
+              <w:right w:val="single" w:sz="6" w:space="0" w:color="9E9E9E"/>
+            </w:tcBorders>
+            <w:shd w:val="clear" w:color="auto" w:fill="FFF2CC" w:themeFill="accent4" w:themeFillTint="33"/>
+            <w:tcMar>
+              <w:top w:w="72" w:type="dxa"/>
+              <w:left w:w="144" w:type="dxa"/>
+              <w:bottom w:w="72" w:type="dxa"/>
+              <w:right w:w="144" w:type="dxa"/>
+            </w:tcMar>
+            <w:hideMark/>
+          </w:tcPr>
+          <w:p>
+            <w:pPr>
+              <w:pStyle w:val="ListParagraph"/>
+              <w:numPr>
+                <w:ilvl w:val="0"/>
+                <w:numId w:val="4"/>
+              </w:numPr>
+              <w:spacing w:after="0" w:line="240" w:lineRule="auto"/>
+              <w:ind w:left="250" w:hanging="284"/>
+              <w:jc w:val="both"/>
+              <w:rPr>
+                <w:rFonts w:ascii="Calibri" w:hAnsi="Calibri" w:cs="Calibri"/>
+                <w:bCs/>
+                <w:noProof/>
+                <w:lang w:val="id-ID"/>
+              </w:rPr>
+            </w:pPr>
+            <w:r>
+              <w:rPr>
+                <w:rFonts w:ascii="Calibri" w:hAnsi="Calibri" w:cs="Calibri"/>
+                <w:bCs/>
+                <w:noProof/>
+              </w:rPr>
+              <w:t>Pembentukan Kerja Sama Pemanfaatan (KSP) antara PT PEMA dan Pemerintah Kota Sabang.</w:t>
+            </w:r>
+          </w:p>
+          <w:p>
+            <w:pPr>
+              <w:pStyle w:val="ListParagraph"/>
+              <w:numPr>
+                <w:ilvl w:val="0"/>
+                <w:numId w:val="4"/>
+              </w:numPr>
+              <w:spacing w:after="0" w:line="240" w:lineRule="auto"/>
+              <w:ind w:left="250" w:hanging="284"/>
+              <w:jc w:val="both"/>
+              <w:rPr>
+                <w:rFonts w:ascii="Calibri" w:hAnsi="Calibri" w:cs="Calibri"/>
+                <w:bCs/>
+                <w:noProof/>
+                <w:lang w:val="id-ID"/>
+              </w:rPr>
+            </w:pPr>
+            <w:r>
+              <w:rPr>
+                <w:rFonts w:ascii="Calibri" w:hAnsi="Calibri" w:cs="Calibri"/>
+                <w:bCs/>
+                <w:noProof/>
+              </w:rPr>
+              <w:t>Merevitalisasi dan mengoperasikan resort/hotel serta pengelolaan properti.</w:t>
+            </w:r>
+          </w:p>
+          <w:p>
+            <w:pPr>
+              <w:pStyle w:val="ListParagraph"/>
+              <w:numPr>
+                <w:ilvl w:val="0"/>
+                <w:numId w:val="4"/>
+              </w:numPr>
+              <w:spacing w:after="0" w:line="240" w:lineRule="auto"/>
+              <w:ind w:left="250" w:hanging="284"/>
+              <w:jc w:val="both"/>
+              <w:rPr>
+                <w:rFonts w:ascii="Calibri" w:hAnsi="Calibri" w:cs="Calibri"/>
+                <w:bCs/>
+                <w:noProof/>
+                <w:lang w:val="id-ID"/>
+              </w:rPr>
+            </w:pPr>
+            <w:r>
+              <w:rPr>
+                <w:rFonts w:ascii="Calibri" w:hAnsi="Calibri" w:cs="Calibri"/>
+                <w:bCs/>
+                <w:noProof/>
+              </w:rPr>
+              <w:t>Melakukan pemasaran dan promosi.</w:t>
+            </w:r>
+          </w:p>
+          <w:p>
+            <w:pPr>
+              <w:pStyle w:val="ListParagraph"/>
+              <w:numPr>
+                <w:ilvl w:val="0"/>
+                <w:numId w:val="4"/>
+              </w:numPr>
+              <w:spacing w:after="0" w:line="240" w:lineRule="auto"/>
+              <w:ind w:left="250" w:hanging="284"/>
+              <w:jc w:val="both"/>
+              <w:rPr>
+                <w:rFonts w:ascii="Calibri" w:hAnsi="Calibri" w:cs="Calibri"/>
+                <w:bCs/>
+                <w:noProof/>
+                <w:lang w:val="id-ID"/>
+              </w:rPr>
+            </w:pPr>
+            <w:r>
+              <w:rPr>
+                <w:rFonts w:ascii="Calibri" w:hAnsi="Calibri" w:cs="Calibri"/>
+                <w:bCs/>
+                <w:noProof/>
+              </w:rPr>
+              <w:t>Memberikan pelayanan kepada pelanggan</w:t>
+            </w:r>
+          </w:p>
+          <w:p>
+            <w:pPr>
+              <w:pStyle w:val="ListParagraph"/>
+              <w:numPr>
+                <w:ilvl w:val="0"/>
+                <w:numId w:val="4"/>
+              </w:numPr>
+              <w:spacing w:after="0" w:line="240" w:lineRule="auto"/>
+              <w:ind w:left="250" w:hanging="284"/>
+              <w:jc w:val="both"/>
+              <w:rPr>
+                <w:rFonts w:ascii="Calibri" w:hAnsi="Calibri" w:cs="Calibri"/>
+                <w:bCs/>
+                <w:noProof/>
+                <w:lang w:val="id-ID"/>
+              </w:rPr>
+            </w:pPr>
+            <w:r>
+              <w:rPr>
+                <w:rFonts w:ascii="Calibri" w:hAnsi="Calibri" w:cs="Calibri"/>
+                <w:bCs/>
+                <w:noProof/>
+              </w:rPr>
+              <w:t>Melakukan manajemen keuangan dan administrasi</w:t>
+            </w:r>
+          </w:p>
+        </w:tc>
+        <w:tc>
+          <w:tcPr>
+            <w:tcW w:w="3686" w:type="dxa"/>
+            <w:vMerge w:val="restart"/>
+            <w:tcBorders>
+              <w:top w:val="single" w:sz="6" w:space="0" w:color="9E9E9E"/>
+              <w:left w:val="single" w:sz="6" w:space="0" w:color="9E9E9E"/>
+              <w:bottom w:val="single" w:sz="6" w:space="0" w:color="9E9E9E"/>
+              <w:right w:val="single" w:sz="6" w:space="0" w:color="9E9E9E"/>
+            </w:tcBorders>
+            <w:shd w:val="clear" w:color="auto" w:fill="FFF2CC" w:themeFill="accent4" w:themeFillTint="33"/>
+            <w:tcMar>
+              <w:top w:w="72" w:type="dxa"/>
+              <w:left w:w="144" w:type="dxa"/>
+              <w:bottom w:w="72" w:type="dxa"/>
+              <w:right w:w="144" w:type="dxa"/>
+            </w:tcMar>
+          </w:tcPr>
+          <w:p>
+            <w:pPr>
+              <w:pStyle w:val="ListParagraph"/>
+              <w:numPr>
+                <w:ilvl w:val="0"/>
+                <w:numId w:val="4"/>
+              </w:numPr>
+              <w:spacing w:after="0" w:line="240" w:lineRule="auto"/>
+              <w:ind w:left="250" w:hanging="284"/>
+              <w:jc w:val="both"/>
+              <w:rPr>
+                <w:rFonts w:ascii="Calibri" w:hAnsi="Calibri" w:cs="Calibri"/>
+                <w:bCs/>
+                <w:noProof/>
+                <w:lang w:val="id-ID"/>
+              </w:rPr>
+            </w:pPr>
+            <w:r>
+              <w:rPr>
+                <w:rFonts w:ascii="Calibri" w:hAnsi="Calibri" w:cs="Calibri"/>
+                <w:bCs/>
+                <w:noProof/>
+              </w:rPr>
+              <w:t>Lokasi aset yang strategis.</w:t>
+            </w:r>
+          </w:p>
+          <w:p>
+            <w:pPr>
+              <w:pStyle w:val="ListParagraph"/>
+              <w:numPr>
+                <w:ilvl w:val="0"/>
+                <w:numId w:val="4"/>
+              </w:numPr>
+              <w:spacing w:after="0" w:line="240" w:lineRule="auto"/>
+              <w:ind w:left="250" w:hanging="284"/>
+              <w:jc w:val="both"/>
+              <w:rPr>
+                <w:rFonts w:ascii="Calibri" w:hAnsi="Calibri" w:cs="Calibri"/>
+                <w:bCs/>
+                <w:noProof/>
+                <w:lang w:val="id-ID"/>
+              </w:rPr>
+            </w:pPr>
+            <w:r>
+              <w:rPr>
+                <w:rFonts w:ascii="Calibri" w:hAnsi="Calibri" w:cs="Calibri"/>
+                <w:bCs/>
+                <w:noProof/>
+              </w:rPr>
+              <w:t>Faslitas kamar yang lengkap</w:t>
+            </w:r>
+          </w:p>
+          <w:p>
+            <w:pPr>
+              <w:pStyle w:val="ListParagraph"/>
+              <w:numPr>
+                <w:ilvl w:val="0"/>
+                <w:numId w:val="4"/>
+              </w:numPr>
+              <w:spacing w:after="0" w:line="240" w:lineRule="auto"/>
+              <w:ind w:left="250" w:hanging="284"/>
+              <w:jc w:val="both"/>
+              <w:rPr>
+                <w:rFonts w:ascii="Calibri" w:hAnsi="Calibri" w:cs="Calibri"/>
+                <w:bCs/>
+                <w:noProof/>
+                <w:lang w:val="id-ID"/>
+              </w:rPr>
+            </w:pPr>
+            <w:r>
+              <w:rPr>
+                <w:rFonts w:ascii="Calibri" w:hAnsi="Calibri" w:cs="Calibri"/>
+                <w:bCs/>
+                <w:noProof/>
+              </w:rPr>
+              <w:t xml:space="preserve">Memiliki </w:t>
+            </w:r>
+            <w:r>
+              <w:rPr>
+                <w:rFonts w:ascii="Calibri" w:hAnsi="Calibri" w:cs="Calibri"/>
+                <w:bCs/>
+                <w:i/>
+                <w:iCs/>
+                <w:noProof/>
+              </w:rPr>
+              <w:t>private beach</w:t>
+            </w:r>
+            <w:r>
+              <w:rPr>
+                <w:rFonts w:ascii="Calibri" w:hAnsi="Calibri" w:cs="Calibri"/>
+                <w:bCs/>
+                <w:noProof/>
+              </w:rPr>
+              <w:t xml:space="preserve"> dan akses ke dermaga pelabuhan Gapang.</w:t>
+            </w:r>
+          </w:p>
+          <w:p>
+            <w:pPr>
+              <w:pStyle w:val="ListParagraph"/>
+              <w:numPr>
+                <w:ilvl w:val="0"/>
+                <w:numId w:val="4"/>
+              </w:numPr>
+              <w:spacing w:after="0" w:line="240" w:lineRule="auto"/>
+              <w:ind w:left="250" w:hanging="284"/>
+              <w:jc w:val="both"/>
+              <w:rPr>
+                <w:rFonts w:ascii="Calibri" w:hAnsi="Calibri" w:cs="Calibri"/>
+                <w:bCs/>
+                <w:noProof/>
+                <w:lang w:val="id-ID"/>
+              </w:rPr>
+            </w:pPr>
+            <w:r>
+              <w:rPr>
+                <w:rFonts w:ascii="Calibri" w:hAnsi="Calibri" w:cs="Calibri"/>
+                <w:bCs/>
+                <w:noProof/>
+              </w:rPr>
+              <w:t>Memiliki aktivitas olahraga dan reksreasi.</w:t>
+            </w:r>
+          </w:p>
+          <w:p>
+            <w:pPr>
+              <w:pStyle w:val="ListParagraph"/>
+              <w:numPr>
+                <w:ilvl w:val="0"/>
+                <w:numId w:val="4"/>
+              </w:numPr>
+              <w:spacing w:after="0" w:line="240" w:lineRule="auto"/>
+              <w:ind w:left="250" w:hanging="284"/>
+              <w:jc w:val="both"/>
+              <w:rPr>
+                <w:rFonts w:ascii="Calibri" w:hAnsi="Calibri" w:cs="Calibri"/>
+                <w:bCs/>
+                <w:noProof/>
+                <w:lang w:val="id-ID"/>
+              </w:rPr>
+            </w:pPr>
+            <w:r>
+              <w:rPr>
+                <w:rFonts w:ascii="Calibri" w:hAnsi="Calibri" w:cs="Calibri"/>
+                <w:bCs/>
+                <w:noProof/>
+              </w:rPr>
+              <w:t xml:space="preserve">Memiliki destinasi dengan konsep </w:t>
+            </w:r>
+            <w:r>
+              <w:rPr>
+                <w:rFonts w:ascii="Calibri" w:hAnsi="Calibri" w:cs="Calibri"/>
+                <w:bCs/>
+                <w:i/>
+                <w:iCs/>
+                <w:noProof/>
+              </w:rPr>
+              <w:t xml:space="preserve">nature, eco, wellness </w:t>
+            </w:r>
+            <w:r>
+              <w:rPr>
+                <w:rFonts w:ascii="Calibri" w:hAnsi="Calibri" w:cs="Calibri"/>
+                <w:bCs/>
+                <w:noProof/>
+              </w:rPr>
+              <w:t xml:space="preserve">dan </w:t>
+            </w:r>
+            <w:r>
+              <w:rPr>
+                <w:rFonts w:ascii="Calibri" w:hAnsi="Calibri" w:cs="Calibri"/>
+                <w:bCs/>
+                <w:i/>
+                <w:iCs/>
+                <w:noProof/>
+              </w:rPr>
+              <w:t>adventure</w:t>
+            </w:r>
+            <w:r>
+              <w:rPr>
+                <w:rFonts w:ascii="Calibri" w:hAnsi="Calibri" w:cs="Calibri"/>
+                <w:bCs/>
+                <w:noProof/>
+              </w:rPr>
+              <w:t xml:space="preserve"> (NEWA).</w:t>
+            </w:r>
+          </w:p>
+          <w:p>
+            <w:pPr>
+              <w:pStyle w:val="ListParagraph"/>
+              <w:numPr>
+                <w:ilvl w:val="0"/>
+                <w:numId w:val="4"/>
+              </w:numPr>
+              <w:spacing w:after="0" w:line="240" w:lineRule="auto"/>
+              <w:ind w:left="250" w:hanging="284"/>
+              <w:jc w:val="both"/>
+              <w:rPr>
+                <w:rFonts w:ascii="Calibri" w:hAnsi="Calibri" w:cs="Calibri"/>
+                <w:bCs/>
+                <w:noProof/>
+                <w:lang w:val="id-ID"/>
+              </w:rPr>
+            </w:pPr>
+            <w:r>
+              <w:rPr>
+                <w:rFonts w:ascii="Calibri" w:hAnsi="Calibri" w:cs="Calibri"/>
+                <w:bCs/>
+                <w:noProof/>
+              </w:rPr>
+              <w:t>Memiliki transportasi antar jemput / sewa travel.</w:t>
+            </w:r>
+          </w:p>
+          <w:p>
+            <w:pPr>
+              <w:pStyle w:val="ListParagraph"/>
+              <w:numPr>
+                <w:ilvl w:val="0"/>
+                <w:numId w:val="4"/>
+              </w:numPr>
+              <w:spacing w:after="0" w:line="240" w:lineRule="auto"/>
+              <w:ind w:left="250" w:hanging="284"/>
+              <w:jc w:val="both"/>
+              <w:rPr>
+                <w:rFonts w:ascii="Calibri" w:hAnsi="Calibri" w:cs="Calibri"/>
+                <w:bCs/>
+                <w:noProof/>
+                <w:lang w:val="id-ID"/>
+              </w:rPr>
+            </w:pPr>
+            <w:r>
+              <w:rPr>
+                <w:rFonts w:ascii="Calibri" w:hAnsi="Calibri" w:cs="Calibri"/>
+                <w:bCs/>
+                <w:noProof/>
+              </w:rPr>
+              <w:t>Memiliki fasilitas publik yang memadai.</w:t>
+            </w:r>
+          </w:p>
+          <w:p>
+            <w:pPr>
+              <w:pStyle w:val="ListParagraph"/>
+              <w:numPr>
+                <w:ilvl w:val="0"/>
+                <w:numId w:val="4"/>
+              </w:numPr>
+              <w:spacing w:after="0" w:line="240" w:lineRule="auto"/>
+              <w:ind w:left="250" w:hanging="284"/>
+              <w:jc w:val="both"/>
+              <w:rPr>
+                <w:rFonts w:ascii="Calibri" w:hAnsi="Calibri" w:cs="Calibri"/>
+                <w:bCs/>
+                <w:noProof/>
+                <w:lang w:val="id-ID"/>
+              </w:rPr>
+            </w:pPr>
+            <w:r>
+              <w:rPr>
+                <w:rFonts w:ascii="Calibri" w:hAnsi="Calibri" w:cs="Calibri"/>
+                <w:bCs/>
+                <w:noProof/>
+              </w:rPr>
+              <w:t>Harga kamar sudah include dengan sarapan.</w:t>
+            </w:r>
+          </w:p>
+          <w:p>
+            <w:pPr>
+              <w:pStyle w:val="ListParagraph"/>
+              <w:spacing w:after="0" w:line="240" w:lineRule="auto"/>
+              <w:ind w:left="250"/>
+              <w:jc w:val="both"/>
+              <w:rPr>
+                <w:rFonts w:ascii="Calibri" w:hAnsi="Calibri" w:cs="Calibri"/>
+                <w:bCs/>
+                <w:noProof/>
+                <w:lang w:val="id-ID"/>
+              </w:rPr>
+            </w:pPr>
+          </w:p>
+        </w:tc>
+        <w:tc>
+          <w:tcPr>
+            <w:tcW w:w="3260" w:type="dxa"/>
+            <w:tcBorders>
+              <w:top w:val="single" w:sz="6" w:space="0" w:color="9E9E9E"/>
+              <w:left w:val="single" w:sz="6" w:space="0" w:color="9E9E9E"/>
+              <w:bottom w:val="single" w:sz="6" w:space="0" w:color="9E9E9E"/>
+              <w:right w:val="single" w:sz="6" w:space="0" w:color="9E9E9E"/>
+            </w:tcBorders>
+            <w:shd w:val="clear" w:color="auto" w:fill="FFF2CC" w:themeFill="accent4" w:themeFillTint="33"/>
+            <w:tcMar>
+              <w:top w:w="72" w:type="dxa"/>
+              <w:left w:w="144" w:type="dxa"/>
+              <w:bottom w:w="72" w:type="dxa"/>
+              <w:right w:w="144" w:type="dxa"/>
+            </w:tcMar>
+            <w:hideMark/>
+          </w:tcPr>
+          <w:p>
+            <w:pPr>
+              <w:pStyle w:val="ListParagraph"/>
+              <w:numPr>
+                <w:ilvl w:val="0"/>
+                <w:numId w:val="5"/>
+              </w:numPr>
+              <w:pBdr>
+                <w:top w:val="single" w:sz="2" w:space="0" w:color="E3E3E3"/>
+                <w:left w:val="single" w:sz="2" w:space="5" w:color="E3E3E3"/>
+                <w:bottom w:val="single" w:sz="2" w:space="0" w:color="E3E3E3"/>
+                <w:right w:val="single" w:sz="2" w:space="0" w:color="E3E3E3"/>
+              </w:pBdr>
+              <w:ind w:left="233" w:hanging="233"/>
+              <w:jc w:val="both"/>
+              <w:rPr>
+                <w:rFonts w:ascii="Calibri" w:hAnsi="Calibri" w:cs="Calibri"/>
+                <w:bCs/>
+                <w:noProof/>
+                <w:lang w:val="id-ID"/>
+              </w:rPr>
+            </w:pPr>
+            <w:r>
+              <w:rPr>
+                <w:rFonts w:ascii="Calibri" w:hAnsi="Calibri" w:cs="Calibri"/>
+                <w:bCs/>
+                <w:noProof/>
+              </w:rPr>
+              <w:t>Pelayanan pelanggan 24 jam, ramah dan professional</w:t>
+            </w:r>
+          </w:p>
+          <w:p>
+            <w:pPr>
+              <w:pStyle w:val="ListParagraph"/>
+              <w:numPr>
+                <w:ilvl w:val="0"/>
+                <w:numId w:val="5"/>
+              </w:numPr>
+              <w:pBdr>
+                <w:top w:val="single" w:sz="2" w:space="0" w:color="E3E3E3"/>
+                <w:left w:val="single" w:sz="2" w:space="5" w:color="E3E3E3"/>
+                <w:bottom w:val="single" w:sz="2" w:space="0" w:color="E3E3E3"/>
+                <w:right w:val="single" w:sz="2" w:space="0" w:color="E3E3E3"/>
+              </w:pBdr>
+              <w:ind w:left="233" w:hanging="233"/>
+              <w:jc w:val="both"/>
+              <w:rPr>
+                <w:rFonts w:ascii="Calibri" w:hAnsi="Calibri" w:cs="Calibri"/>
+                <w:bCs/>
+                <w:noProof/>
+                <w:lang w:val="id-ID"/>
+              </w:rPr>
+            </w:pPr>
+            <w:r>
+              <w:rPr>
+                <w:rFonts w:ascii="Calibri" w:hAnsi="Calibri" w:cs="Calibri"/>
+                <w:bCs/>
+                <w:noProof/>
+              </w:rPr>
+              <w:t>Umpan balik pelanggan</w:t>
+            </w:r>
+          </w:p>
+          <w:p>
+            <w:pPr>
+              <w:pStyle w:val="ListParagraph"/>
+              <w:numPr>
+                <w:ilvl w:val="0"/>
+                <w:numId w:val="5"/>
+              </w:numPr>
+              <w:pBdr>
+                <w:top w:val="single" w:sz="2" w:space="0" w:color="E3E3E3"/>
+                <w:left w:val="single" w:sz="2" w:space="5" w:color="E3E3E3"/>
+                <w:bottom w:val="single" w:sz="2" w:space="0" w:color="E3E3E3"/>
+                <w:right w:val="single" w:sz="2" w:space="0" w:color="E3E3E3"/>
+              </w:pBdr>
+              <w:ind w:left="233" w:hanging="233"/>
+              <w:jc w:val="both"/>
+              <w:rPr>
+                <w:rFonts w:ascii="Calibri" w:hAnsi="Calibri" w:cs="Calibri"/>
+                <w:bCs/>
+                <w:noProof/>
+                <w:lang w:val="id-ID"/>
+              </w:rPr>
+            </w:pPr>
+            <w:r>
+              <w:rPr>
+                <w:rFonts w:ascii="Calibri" w:hAnsi="Calibri" w:cs="Calibri"/>
+                <w:bCs/>
+                <w:noProof/>
+              </w:rPr>
+              <w:t>Program loyalitas</w:t>
+            </w:r>
+          </w:p>
+          <w:p>
+            <w:pPr>
+              <w:pStyle w:val="ListParagraph"/>
+              <w:numPr>
+                <w:ilvl w:val="0"/>
+                <w:numId w:val="5"/>
+              </w:numPr>
+              <w:pBdr>
+                <w:top w:val="single" w:sz="2" w:space="0" w:color="E3E3E3"/>
+                <w:left w:val="single" w:sz="2" w:space="5" w:color="E3E3E3"/>
+                <w:bottom w:val="single" w:sz="2" w:space="0" w:color="E3E3E3"/>
+                <w:right w:val="single" w:sz="2" w:space="0" w:color="E3E3E3"/>
+              </w:pBdr>
+              <w:ind w:left="233" w:hanging="233"/>
+              <w:jc w:val="both"/>
+              <w:rPr>
+                <w:rFonts w:ascii="Calibri" w:hAnsi="Calibri" w:cs="Calibri"/>
+                <w:bCs/>
+                <w:noProof/>
+                <w:lang w:val="id-ID"/>
+              </w:rPr>
+            </w:pPr>
+            <w:r>
+              <w:rPr>
+                <w:rFonts w:ascii="Calibri" w:hAnsi="Calibri" w:cs="Calibri"/>
+                <w:bCs/>
+                <w:noProof/>
+              </w:rPr>
+              <w:t>Responsif terhadap kebutuhan pelanggan.</w:t>
+            </w:r>
+          </w:p>
+          <w:p>
+            <w:pPr>
+              <w:pStyle w:val="ListParagraph"/>
+              <w:numPr>
+                <w:ilvl w:val="0"/>
+                <w:numId w:val="5"/>
+              </w:numPr>
+              <w:pBdr>
+                <w:top w:val="single" w:sz="2" w:space="0" w:color="E3E3E3"/>
+                <w:left w:val="single" w:sz="2" w:space="5" w:color="E3E3E3"/>
+                <w:bottom w:val="single" w:sz="2" w:space="0" w:color="E3E3E3"/>
+                <w:right w:val="single" w:sz="2" w:space="0" w:color="E3E3E3"/>
+              </w:pBdr>
+              <w:ind w:left="233" w:hanging="233"/>
+              <w:jc w:val="both"/>
+              <w:rPr>
+                <w:rFonts w:ascii="Calibri" w:hAnsi="Calibri" w:cs="Calibri"/>
+                <w:bCs/>
+                <w:noProof/>
+                <w:lang w:val="id-ID"/>
+              </w:rPr>
+            </w:pPr>
+            <w:r>
+              <w:rPr>
+                <w:rFonts w:ascii="Calibri" w:hAnsi="Calibri" w:cs="Calibri"/>
+                <w:bCs/>
+                <w:noProof/>
+              </w:rPr>
+              <w:t>Memberikan tanggapan terhadap masalah atau keluhan dari pelanggan.</w:t>
+            </w:r>
+          </w:p>
+        </w:tc>
+        <w:tc>
+          <w:tcPr>
+            <w:tcW w:w="2683" w:type="dxa"/>
             <w:vMerge w:val="restart"/>
             <w:tcBorders>
               <w:top w:val="single" w:sz="6" w:space="0" w:color="9E9E9E"/>
@@ -854,456 +1111,8 @@
               <w:pStyle w:val="ListParagraph"/>
               <w:numPr>
                 <w:ilvl w:val="0"/>
-                <w:numId w:val="4"/>
-              </w:numPr>
-              <w:ind w:left="284" w:hanging="284"/>
-              <w:jc w:val="both"/>
-              <w:rPr>
-                <w:rFonts w:ascii="Calibri" w:hAnsi="Calibri" w:cs="Calibri"/>
-                <w:bCs/>
-                <w:noProof/>
-                <w:lang w:val="id-ID"/>
-              </w:rPr>
-            </w:pPr>
-            <w:r>
-              <w:rPr>
-                <w:rFonts w:ascii="Calibri" w:hAnsi="Calibri" w:cs="Calibri"/>
-                <w:bCs/>
-                <w:noProof/>
-                <w:lang w:val="id-ID"/>
-              </w:rPr>
-              <w:t>Pemerintah Aceh</w:t>
-            </w:r>
-          </w:p>
-          <w:p>
-            <w:pPr>
-              <w:pStyle w:val="ListParagraph"/>
-              <w:numPr>
-                <w:ilvl w:val="0"/>
-                <w:numId w:val="4"/>
-              </w:numPr>
-              <w:ind w:left="284" w:hanging="284"/>
-              <w:jc w:val="both"/>
-              <w:rPr>
-                <w:rFonts w:ascii="Calibri" w:hAnsi="Calibri" w:cs="Calibri"/>
-                <w:bCs/>
-                <w:noProof/>
-                <w:lang w:val="id-ID"/>
-              </w:rPr>
-            </w:pPr>
-            <w:r>
-              <w:rPr>
-                <w:rFonts w:ascii="Calibri" w:hAnsi="Calibri" w:cs="Calibri"/>
-                <w:bCs/>
-                <w:noProof/>
-                <w:lang w:val="id-ID"/>
-              </w:rPr>
-              <w:t>Dinas Pertanian dan Perkebunan</w:t>
-            </w:r>
-          </w:p>
-          <w:p>
-            <w:pPr>
-              <w:pStyle w:val="ListParagraph"/>
-              <w:numPr>
-                <w:ilvl w:val="0"/>
-                <w:numId w:val="4"/>
-              </w:numPr>
-              <w:ind w:left="284" w:hanging="284"/>
-              <w:jc w:val="both"/>
-              <w:rPr>
-                <w:rFonts w:ascii="Calibri" w:hAnsi="Calibri" w:cs="Calibri"/>
-                <w:bCs/>
-                <w:noProof/>
-                <w:lang w:val="id-ID"/>
-              </w:rPr>
-            </w:pPr>
-            <w:r>
-              <w:rPr>
-                <w:rFonts w:ascii="Calibri" w:hAnsi="Calibri" w:cs="Calibri"/>
-                <w:bCs/>
-                <w:noProof/>
-                <w:lang w:val="id-ID"/>
-              </w:rPr>
-              <w:t>Perangkat Desa</w:t>
-            </w:r>
-          </w:p>
-        </w:tc>
-        <w:tc>
-          <w:tcPr>
-            <w:tcW w:w="3969" w:type="dxa"/>
-            <w:tcBorders>
-              <w:top w:val="single" w:sz="6" w:space="0" w:color="9E9E9E"/>
-              <w:left w:val="single" w:sz="6" w:space="0" w:color="9E9E9E"/>
-              <w:bottom w:val="single" w:sz="6" w:space="0" w:color="9E9E9E"/>
-              <w:right w:val="single" w:sz="6" w:space="0" w:color="9E9E9E"/>
-            </w:tcBorders>
-            <w:shd w:val="clear" w:color="auto" w:fill="FFF2CC" w:themeFill="accent4" w:themeFillTint="33"/>
-            <w:tcMar>
-              <w:top w:w="72" w:type="dxa"/>
-              <w:left w:w="144" w:type="dxa"/>
-              <w:bottom w:w="72" w:type="dxa"/>
-              <w:right w:w="144" w:type="dxa"/>
-            </w:tcMar>
-            <w:hideMark/>
-          </w:tcPr>
-          <w:p>
-            <w:pPr>
-              <w:pStyle w:val="ListParagraph"/>
-              <w:numPr>
-                <w:ilvl w:val="0"/>
-                <w:numId w:val="4"/>
-              </w:numPr>
-              <w:ind w:left="248" w:hanging="284"/>
-              <w:jc w:val="both"/>
-              <w:rPr>
-                <w:rFonts w:ascii="Calibri" w:hAnsi="Calibri" w:cs="Calibri"/>
-                <w:bCs/>
-                <w:noProof/>
-                <w:lang w:val="id-ID"/>
-              </w:rPr>
-            </w:pPr>
-            <w:r>
-              <w:rPr>
-                <w:rFonts w:ascii="Calibri" w:hAnsi="Calibri" w:cs="Calibri"/>
-                <w:bCs/>
-                <w:noProof/>
-                <w:lang w:val="id-ID"/>
-              </w:rPr>
-              <w:t>Melakukan P</w:t>
-            </w:r>
-            <w:r>
-              <w:rPr>
-                <w:rFonts w:ascii="Calibri" w:hAnsi="Calibri" w:cs="Calibri"/>
-                <w:bCs/>
-                <w:noProof/>
-                <w:lang w:val="id-ID"/>
-              </w:rPr>
-              <w:t xml:space="preserve">erjanjian </w:t>
-            </w:r>
-            <w:r>
-              <w:rPr>
-                <w:rFonts w:ascii="Calibri" w:hAnsi="Calibri" w:cs="Calibri"/>
-                <w:bCs/>
-                <w:noProof/>
-              </w:rPr>
-              <w:t xml:space="preserve">Jual Beli (PJB) </w:t>
-            </w:r>
-            <w:r>
-              <w:rPr>
-                <w:rFonts w:ascii="Calibri" w:hAnsi="Calibri" w:cs="Calibri"/>
-                <w:bCs/>
-                <w:noProof/>
-                <w:lang w:val="id-ID"/>
-              </w:rPr>
-              <w:t>dalam pembelian Selada Hidroponik dari konsumen.</w:t>
-            </w:r>
-          </w:p>
-          <w:p>
-            <w:pPr>
-              <w:pStyle w:val="ListParagraph"/>
-              <w:numPr>
-                <w:ilvl w:val="0"/>
-                <w:numId w:val="4"/>
-              </w:numPr>
-              <w:ind w:left="248" w:hanging="284"/>
-              <w:jc w:val="both"/>
-              <w:rPr>
-                <w:rFonts w:ascii="Calibri" w:hAnsi="Calibri" w:cs="Calibri"/>
-                <w:bCs/>
-                <w:noProof/>
-                <w:lang w:val="id-ID"/>
-              </w:rPr>
-            </w:pPr>
-            <w:r>
-              <w:rPr>
-                <w:rFonts w:ascii="Calibri" w:hAnsi="Calibri" w:cs="Calibri"/>
-                <w:bCs/>
-                <w:noProof/>
-                <w:lang w:val="id-ID"/>
-              </w:rPr>
-              <w:t>Membentuk KSO antara PEMA dengan PT Eco Green Tirta Buana.</w:t>
-            </w:r>
-          </w:p>
-          <w:p>
-            <w:pPr>
-              <w:pStyle w:val="ListParagraph"/>
-              <w:numPr>
-                <w:ilvl w:val="0"/>
-                <w:numId w:val="4"/>
-              </w:numPr>
-              <w:spacing w:after="0" w:line="240" w:lineRule="auto"/>
-              <w:ind w:left="250" w:hanging="284"/>
-              <w:jc w:val="both"/>
-              <w:rPr>
-                <w:rFonts w:ascii="Calibri" w:hAnsi="Calibri" w:cs="Calibri"/>
-                <w:bCs/>
-                <w:noProof/>
-                <w:lang w:val="id-ID"/>
-              </w:rPr>
-            </w:pPr>
-            <w:r>
-              <w:rPr>
-                <w:rFonts w:ascii="Calibri" w:hAnsi="Calibri" w:cs="Calibri"/>
-                <w:bCs/>
-                <w:noProof/>
-                <w:lang w:val="id-ID"/>
-              </w:rPr>
-              <w:t>Pembangunan Green House untuk produksi Selada Hidroponik.</w:t>
-            </w:r>
-          </w:p>
-          <w:p>
-            <w:pPr>
-              <w:pStyle w:val="ListParagraph"/>
-              <w:numPr>
-                <w:ilvl w:val="0"/>
-                <w:numId w:val="4"/>
-              </w:numPr>
-              <w:spacing w:after="0" w:line="240" w:lineRule="auto"/>
-              <w:ind w:left="250" w:hanging="284"/>
-              <w:jc w:val="both"/>
-              <w:rPr>
-                <w:rFonts w:ascii="Calibri" w:hAnsi="Calibri" w:cs="Calibri"/>
-                <w:bCs/>
-                <w:noProof/>
-                <w:lang w:val="id-ID"/>
-              </w:rPr>
-            </w:pPr>
-            <w:r>
-              <w:rPr>
-                <w:rFonts w:ascii="Calibri" w:hAnsi="Calibri" w:cs="Calibri"/>
-                <w:bCs/>
-                <w:noProof/>
-                <w:lang w:val="id-ID"/>
-              </w:rPr>
-              <w:t>Pemeliharaan tanaman tiap harinya.</w:t>
-            </w:r>
-          </w:p>
-          <w:p>
-            <w:pPr>
-              <w:pStyle w:val="ListParagraph"/>
-              <w:numPr>
-                <w:ilvl w:val="0"/>
-                <w:numId w:val="4"/>
-              </w:numPr>
-              <w:spacing w:after="0" w:line="240" w:lineRule="auto"/>
-              <w:ind w:left="250" w:hanging="284"/>
-              <w:jc w:val="both"/>
-              <w:rPr>
-                <w:rFonts w:ascii="Calibri" w:hAnsi="Calibri" w:cs="Calibri"/>
-                <w:bCs/>
-                <w:noProof/>
-                <w:lang w:val="id-ID"/>
-              </w:rPr>
-            </w:pPr>
-            <w:r>
-              <w:rPr>
-                <w:rFonts w:ascii="Calibri" w:hAnsi="Calibri" w:cs="Calibri"/>
-                <w:bCs/>
-                <w:noProof/>
-                <w:lang w:val="id-ID"/>
-              </w:rPr>
-              <w:t>Melakukan pengecekan produk sebelum panen</w:t>
-            </w:r>
-          </w:p>
-          <w:p>
-            <w:pPr>
-              <w:pStyle w:val="ListParagraph"/>
-              <w:numPr>
-                <w:ilvl w:val="0"/>
-                <w:numId w:val="4"/>
-              </w:numPr>
-              <w:spacing w:after="0" w:line="240" w:lineRule="auto"/>
-              <w:ind w:left="250" w:hanging="284"/>
-              <w:jc w:val="both"/>
-              <w:rPr>
-                <w:rFonts w:ascii="Calibri" w:hAnsi="Calibri" w:cs="Calibri"/>
-                <w:bCs/>
-                <w:noProof/>
-                <w:lang w:val="id-ID"/>
-              </w:rPr>
-            </w:pPr>
-            <w:r>
-              <w:rPr>
-                <w:rFonts w:ascii="Calibri" w:hAnsi="Calibri" w:cs="Calibri"/>
-                <w:bCs/>
-                <w:noProof/>
-                <w:lang w:val="id-ID"/>
-              </w:rPr>
-              <w:t>Pengecekan kualitas sebelum dikemas dan disalurkan</w:t>
-            </w:r>
-          </w:p>
-        </w:tc>
-        <w:tc>
-          <w:tcPr>
-            <w:tcW w:w="3972" w:type="dxa"/>
-            <w:vMerge w:val="restart"/>
-            <w:tcBorders>
-              <w:top w:val="single" w:sz="6" w:space="0" w:color="9E9E9E"/>
-              <w:left w:val="single" w:sz="6" w:space="0" w:color="9E9E9E"/>
-              <w:bottom w:val="single" w:sz="6" w:space="0" w:color="9E9E9E"/>
-              <w:right w:val="single" w:sz="6" w:space="0" w:color="9E9E9E"/>
-            </w:tcBorders>
-            <w:shd w:val="clear" w:color="auto" w:fill="FFF2CC" w:themeFill="accent4" w:themeFillTint="33"/>
-            <w:tcMar>
-              <w:top w:w="72" w:type="dxa"/>
-              <w:left w:w="144" w:type="dxa"/>
-              <w:bottom w:w="72" w:type="dxa"/>
-              <w:right w:w="144" w:type="dxa"/>
-            </w:tcMar>
-            <w:hideMark/>
-          </w:tcPr>
-          <w:p>
-            <w:pPr>
-              <w:pStyle w:val="ListParagraph"/>
-              <w:numPr>
-                <w:ilvl w:val="0"/>
-                <w:numId w:val="4"/>
-              </w:numPr>
-              <w:ind w:left="248" w:hanging="284"/>
-              <w:jc w:val="both"/>
-              <w:rPr>
-                <w:rFonts w:ascii="Calibri" w:hAnsi="Calibri" w:cs="Calibri"/>
-                <w:bCs/>
-                <w:noProof/>
-                <w:lang w:val="id-ID"/>
-              </w:rPr>
-            </w:pPr>
-            <w:r>
-              <w:rPr>
-                <w:rFonts w:ascii="Calibri" w:hAnsi="Calibri" w:cs="Calibri"/>
-                <w:bCs/>
-                <w:noProof/>
-                <w:lang w:val="id-ID"/>
-              </w:rPr>
-              <w:t>Kualitas produk yang segar sepanjang tahun tanpa menggunakan pestisida.</w:t>
-            </w:r>
-          </w:p>
-          <w:p>
-            <w:pPr>
-              <w:pStyle w:val="ListParagraph"/>
-              <w:numPr>
-                <w:ilvl w:val="0"/>
-                <w:numId w:val="4"/>
-              </w:numPr>
-              <w:ind w:left="248" w:hanging="284"/>
-              <w:jc w:val="both"/>
-              <w:rPr>
-                <w:rFonts w:ascii="Calibri" w:hAnsi="Calibri" w:cs="Calibri"/>
-                <w:bCs/>
-                <w:noProof/>
-                <w:lang w:val="id-ID"/>
-              </w:rPr>
-            </w:pPr>
-            <w:r>
-              <w:rPr>
-                <w:rFonts w:ascii="Calibri" w:hAnsi="Calibri" w:cs="Calibri"/>
-                <w:bCs/>
-                <w:noProof/>
-                <w:lang w:val="id-ID"/>
-              </w:rPr>
-              <w:t>Kualitas superior dan rasa yang lebih baik dibandingkan dengan produk konvensional.</w:t>
-            </w:r>
-          </w:p>
-          <w:p>
-            <w:pPr>
-              <w:pStyle w:val="ListParagraph"/>
-              <w:numPr>
-                <w:ilvl w:val="0"/>
-                <w:numId w:val="4"/>
-              </w:numPr>
-              <w:ind w:left="248" w:hanging="284"/>
-              <w:jc w:val="both"/>
-              <w:rPr>
-                <w:rFonts w:ascii="Calibri" w:hAnsi="Calibri" w:cs="Calibri"/>
-                <w:bCs/>
-                <w:noProof/>
-                <w:lang w:val="id-ID"/>
-              </w:rPr>
-            </w:pPr>
-            <w:r>
-              <w:rPr>
-                <w:rFonts w:ascii="Calibri" w:hAnsi="Calibri" w:cs="Calibri"/>
-                <w:bCs/>
-                <w:noProof/>
-                <w:lang w:val="id-ID"/>
-              </w:rPr>
-              <w:t>Kontribusi terhadap lingkungan dengan mengurangi penggunaan air dan tanah.</w:t>
-            </w:r>
-          </w:p>
-          <w:p>
-            <w:pPr>
-              <w:pStyle w:val="ListParagraph"/>
-              <w:numPr>
-                <w:ilvl w:val="0"/>
-                <w:numId w:val="4"/>
-              </w:numPr>
-              <w:ind w:left="248" w:hanging="284"/>
-              <w:jc w:val="both"/>
-              <w:rPr>
-                <w:rFonts w:ascii="Calibri" w:hAnsi="Calibri" w:cs="Calibri"/>
-                <w:bCs/>
-                <w:noProof/>
-                <w:lang w:val="id-ID"/>
-              </w:rPr>
-            </w:pPr>
-            <w:r>
-              <w:rPr>
-                <w:rFonts w:ascii="Calibri" w:hAnsi="Calibri" w:cs="Calibri"/>
-                <w:bCs/>
-                <w:noProof/>
-                <w:lang w:val="id-ID"/>
-              </w:rPr>
-              <w:t>Produksi yang rutin dan hanya 30 hari masa panen</w:t>
-            </w:r>
-          </w:p>
-          <w:p>
-            <w:pPr>
-              <w:pStyle w:val="ListParagraph"/>
-              <w:ind w:left="248"/>
-              <w:jc w:val="both"/>
-              <w:rPr>
-                <w:rFonts w:ascii="Calibri" w:hAnsi="Calibri" w:cs="Calibri"/>
-                <w:bCs/>
-                <w:noProof/>
-                <w:lang w:val="id-ID"/>
-              </w:rPr>
-            </w:pPr>
-          </w:p>
-        </w:tc>
-        <w:tc>
-          <w:tcPr>
-            <w:tcW w:w="3060" w:type="dxa"/>
-            <w:tcBorders>
-              <w:top w:val="single" w:sz="6" w:space="0" w:color="9E9E9E"/>
-              <w:left w:val="single" w:sz="6" w:space="0" w:color="9E9E9E"/>
-              <w:bottom w:val="single" w:sz="6" w:space="0" w:color="9E9E9E"/>
-              <w:right w:val="single" w:sz="6" w:space="0" w:color="9E9E9E"/>
-            </w:tcBorders>
-            <w:shd w:val="clear" w:color="auto" w:fill="FFF2CC" w:themeFill="accent4" w:themeFillTint="33"/>
-            <w:tcMar>
-              <w:top w:w="72" w:type="dxa"/>
-              <w:left w:w="144" w:type="dxa"/>
-              <w:bottom w:w="72" w:type="dxa"/>
-              <w:right w:w="144" w:type="dxa"/>
-            </w:tcMar>
-            <w:hideMark/>
-          </w:tcPr>
-          <w:p>
-            <w:pPr>
-              <w:pStyle w:val="ListParagraph"/>
-              <w:numPr>
-                <w:ilvl w:val="0"/>
-                <w:numId w:val="3"/>
-              </w:numPr>
-              <w:pBdr>
-                <w:top w:val="single" w:sz="2" w:space="0" w:color="E3E3E3"/>
-                <w:left w:val="single" w:sz="2" w:space="5" w:color="E3E3E3"/>
-                <w:bottom w:val="single" w:sz="2" w:space="0" w:color="E3E3E3"/>
-                <w:right w:val="single" w:sz="2" w:space="0" w:color="E3E3E3"/>
-              </w:pBdr>
-              <w:tabs>
-                <w:tab w:val="clear" w:pos="720"/>
-              </w:tabs>
+                <w:numId w:val="5"/>
+              </w:numPr>
               <w:ind w:left="233" w:hanging="233"/>
               <w:jc w:val="both"/>
               <w:rPr>
@@ -1318,27 +1127,17 @@
                 <w:rFonts w:ascii="Calibri" w:hAnsi="Calibri" w:cs="Calibri"/>
                 <w:bCs/>
                 <w:noProof/>
-                <w:lang w:val="id-ID"/>
-              </w:rPr>
-              <w:t>Pelayanan pelanggan yang ramah dan responsif melalui media sosial, email, dan telepon.</w:t>
-            </w:r>
-          </w:p>
-          <w:p>
-            <w:pPr>
-              <w:pStyle w:val="ListParagraph"/>
-              <w:numPr>
-                <w:ilvl w:val="0"/>
-                <w:numId w:val="3"/>
-              </w:numPr>
-              <w:pBdr>
-                <w:top w:val="single" w:sz="2" w:space="0" w:color="E3E3E3"/>
-                <w:left w:val="single" w:sz="2" w:space="5" w:color="E3E3E3"/>
-                <w:bottom w:val="single" w:sz="2" w:space="0" w:color="E3E3E3"/>
-                <w:right w:val="single" w:sz="2" w:space="0" w:color="E3E3E3"/>
-              </w:pBdr>
-              <w:tabs>
-                <w:tab w:val="clear" w:pos="720"/>
-              </w:tabs>
+              </w:rPr>
+              <w:t>Wisatawan lokal dan mancanegara.</w:t>
+            </w:r>
+          </w:p>
+          <w:p>
+            <w:pPr>
+              <w:pStyle w:val="ListParagraph"/>
+              <w:numPr>
+                <w:ilvl w:val="0"/>
+                <w:numId w:val="5"/>
+              </w:numPr>
               <w:ind w:left="233" w:hanging="233"/>
               <w:jc w:val="both"/>
               <w:rPr>
@@ -1353,27 +1152,17 @@
                 <w:rFonts w:ascii="Calibri" w:hAnsi="Calibri" w:cs="Calibri"/>
                 <w:bCs/>
                 <w:noProof/>
-                <w:lang w:val="id-ID"/>
-              </w:rPr>
-              <w:t>Program loyalitas untuk pelanggan tetap.</w:t>
-            </w:r>
-          </w:p>
-          <w:p>
-            <w:pPr>
-              <w:pStyle w:val="ListParagraph"/>
-              <w:numPr>
-                <w:ilvl w:val="0"/>
-                <w:numId w:val="3"/>
-              </w:numPr>
-              <w:pBdr>
-                <w:top w:val="single" w:sz="2" w:space="0" w:color="E3E3E3"/>
-                <w:left w:val="single" w:sz="2" w:space="5" w:color="E3E3E3"/>
-                <w:bottom w:val="single" w:sz="2" w:space="0" w:color="E3E3E3"/>
-                <w:right w:val="single" w:sz="2" w:space="0" w:color="E3E3E3"/>
-              </w:pBdr>
-              <w:tabs>
-                <w:tab w:val="clear" w:pos="720"/>
-              </w:tabs>
+              </w:rPr>
+              <w:t>Instansi Pemerintah dan non Pemerintah.</w:t>
+            </w:r>
+          </w:p>
+          <w:p>
+            <w:pPr>
+              <w:pStyle w:val="ListParagraph"/>
+              <w:numPr>
+                <w:ilvl w:val="0"/>
+                <w:numId w:val="5"/>
+              </w:numPr>
               <w:ind w:left="233" w:hanging="233"/>
               <w:jc w:val="both"/>
               <w:rPr>
@@ -1388,232 +1177,8 @@
                 <w:rFonts w:ascii="Calibri" w:hAnsi="Calibri" w:cs="Calibri"/>
                 <w:bCs/>
                 <w:noProof/>
-                <w:lang w:val="id-ID"/>
-              </w:rPr>
-              <w:t>Penerimaan dan tindak lanjut atas umpan balik pelanggan secara teratur.</w:t>
-            </w:r>
-          </w:p>
-        </w:tc>
-        <w:tc>
-          <w:tcPr>
-            <w:tcW w:w="2880" w:type="dxa"/>
-            <w:vMerge w:val="restart"/>
-            <w:tcBorders>
-              <w:top w:val="single" w:sz="6" w:space="0" w:color="9E9E9E"/>
-              <w:left w:val="single" w:sz="6" w:space="0" w:color="9E9E9E"/>
-              <w:bottom w:val="single" w:sz="6" w:space="0" w:color="9E9E9E"/>
-              <w:right w:val="single" w:sz="6" w:space="0" w:color="9E9E9E"/>
-            </w:tcBorders>
-            <w:shd w:val="clear" w:color="auto" w:fill="FFF2CC" w:themeFill="accent4" w:themeFillTint="33"/>
-            <w:tcMar>
-              <w:top w:w="72" w:type="dxa"/>
-              <w:left w:w="144" w:type="dxa"/>
-              <w:bottom w:w="72" w:type="dxa"/>
-              <w:right w:w="144" w:type="dxa"/>
-            </w:tcMar>
-            <w:hideMark/>
-          </w:tcPr>
-          <w:p>
-            <w:pPr>
-              <w:pStyle w:val="ListParagraph"/>
-              <w:numPr>
-                <w:ilvl w:val="0"/>
-                <w:numId w:val="3"/>
-              </w:numPr>
-              <w:tabs>
-                <w:tab w:val="clear" w:pos="720"/>
-              </w:tabs>
-              <w:ind w:left="233" w:hanging="233"/>
-              <w:jc w:val="both"/>
-              <w:rPr>
-                <w:rFonts w:ascii="Calibri" w:hAnsi="Calibri" w:cs="Calibri"/>
-                <w:bCs/>
-                <w:noProof/>
-                <w:lang w:val="id-ID"/>
-              </w:rPr>
-            </w:pPr>
-            <w:r>
-              <w:rPr>
-                <w:rFonts w:ascii="Calibri" w:hAnsi="Calibri" w:cs="Calibri"/>
-                <w:bCs/>
-                <w:noProof/>
-                <w:lang w:val="id-ID"/>
-              </w:rPr>
-              <w:t>Pengusaha FnB</w:t>
-            </w:r>
-          </w:p>
-          <w:p>
-            <w:pPr>
-              <w:pStyle w:val="ListParagraph"/>
-              <w:numPr>
-                <w:ilvl w:val="0"/>
-                <w:numId w:val="3"/>
-              </w:numPr>
-              <w:tabs>
-                <w:tab w:val="clear" w:pos="720"/>
-              </w:tabs>
-              <w:ind w:left="233" w:hanging="233"/>
-              <w:jc w:val="both"/>
-              <w:rPr>
-                <w:rFonts w:ascii="Calibri" w:hAnsi="Calibri" w:cs="Calibri"/>
-                <w:bCs/>
-                <w:noProof/>
-                <w:lang w:val="id-ID"/>
-              </w:rPr>
-            </w:pPr>
-            <w:r>
-              <w:rPr>
-                <w:rFonts w:ascii="Calibri" w:hAnsi="Calibri" w:cs="Calibri"/>
-                <w:bCs/>
-                <w:noProof/>
-                <w:lang w:val="id-ID"/>
-              </w:rPr>
-              <w:t>Pasar modern</w:t>
-            </w:r>
-          </w:p>
-          <w:p>
-            <w:pPr>
-              <w:pStyle w:val="ListParagraph"/>
-              <w:numPr>
-                <w:ilvl w:val="0"/>
-                <w:numId w:val="3"/>
-              </w:numPr>
-              <w:tabs>
-                <w:tab w:val="clear" w:pos="720"/>
-              </w:tabs>
-              <w:ind w:left="233" w:hanging="233"/>
-              <w:jc w:val="both"/>
-              <w:rPr>
-                <w:rFonts w:ascii="Calibri" w:hAnsi="Calibri" w:cs="Calibri"/>
-                <w:bCs/>
-                <w:noProof/>
-                <w:lang w:val="id-ID"/>
-              </w:rPr>
-            </w:pPr>
-            <w:r>
-              <w:rPr>
-                <w:rFonts w:ascii="Calibri" w:hAnsi="Calibri" w:cs="Calibri"/>
-                <w:bCs/>
-                <w:noProof/>
-                <w:lang w:val="id-ID"/>
-              </w:rPr>
-              <w:t>Pasar tradisional</w:t>
-            </w:r>
-          </w:p>
-          <w:p>
-            <w:pPr>
-              <w:pStyle w:val="ListParagraph"/>
-              <w:numPr>
-                <w:ilvl w:val="0"/>
-                <w:numId w:val="3"/>
-              </w:numPr>
-              <w:tabs>
-                <w:tab w:val="clear" w:pos="720"/>
-              </w:tabs>
-              <w:ind w:left="233" w:hanging="233"/>
-              <w:jc w:val="both"/>
-              <w:rPr>
-                <w:rFonts w:ascii="Calibri" w:hAnsi="Calibri" w:cs="Calibri"/>
-                <w:bCs/>
-                <w:noProof/>
-                <w:lang w:val="id-ID"/>
-              </w:rPr>
-            </w:pPr>
-            <w:r>
-              <w:rPr>
-                <w:rFonts w:ascii="Calibri" w:hAnsi="Calibri" w:cs="Calibri"/>
-                <w:bCs/>
-                <w:noProof/>
-                <w:lang w:val="id-ID"/>
-              </w:rPr>
-              <w:t>Restauran</w:t>
-            </w:r>
-          </w:p>
-          <w:p>
-            <w:pPr>
-              <w:pStyle w:val="ListParagraph"/>
-              <w:numPr>
-                <w:ilvl w:val="0"/>
-                <w:numId w:val="3"/>
-              </w:numPr>
-              <w:tabs>
-                <w:tab w:val="clear" w:pos="720"/>
-              </w:tabs>
-              <w:ind w:left="233" w:hanging="233"/>
-              <w:jc w:val="both"/>
-              <w:rPr>
-                <w:rFonts w:ascii="Calibri" w:hAnsi="Calibri" w:cs="Calibri"/>
-                <w:bCs/>
-                <w:noProof/>
-                <w:lang w:val="id-ID"/>
-              </w:rPr>
-            </w:pPr>
-            <w:r>
-              <w:rPr>
-                <w:rFonts w:ascii="Calibri" w:hAnsi="Calibri" w:cs="Calibri"/>
-                <w:bCs/>
-                <w:noProof/>
-                <w:lang w:val="id-ID"/>
-              </w:rPr>
-              <w:t>Perhotelan</w:t>
-            </w:r>
-          </w:p>
-          <w:p>
-            <w:pPr>
-              <w:pStyle w:val="ListParagraph"/>
-              <w:numPr>
-                <w:ilvl w:val="0"/>
-                <w:numId w:val="3"/>
-              </w:numPr>
-              <w:tabs>
-                <w:tab w:val="clear" w:pos="720"/>
-              </w:tabs>
-              <w:ind w:left="233" w:hanging="233"/>
-              <w:jc w:val="both"/>
-              <w:rPr>
-                <w:rFonts w:ascii="Calibri" w:hAnsi="Calibri" w:cs="Calibri"/>
-                <w:bCs/>
-                <w:noProof/>
-                <w:lang w:val="id-ID"/>
-              </w:rPr>
-            </w:pPr>
-            <w:r>
-              <w:rPr>
-                <w:rFonts w:ascii="Calibri" w:hAnsi="Calibri" w:cs="Calibri"/>
-                <w:bCs/>
-                <w:noProof/>
-                <w:lang w:val="id-ID"/>
-              </w:rPr>
-              <w:t>Katering</w:t>
-            </w:r>
-          </w:p>
-          <w:p>
-            <w:pPr>
-              <w:pStyle w:val="ListParagraph"/>
-              <w:numPr>
-                <w:ilvl w:val="0"/>
-                <w:numId w:val="3"/>
-              </w:numPr>
-              <w:tabs>
-                <w:tab w:val="clear" w:pos="720"/>
-              </w:tabs>
-              <w:ind w:left="233" w:hanging="233"/>
-              <w:jc w:val="both"/>
-              <w:rPr>
-                <w:rFonts w:ascii="Calibri" w:hAnsi="Calibri" w:cs="Calibri"/>
-                <w:bCs/>
-                <w:noProof/>
-                <w:lang w:val="id-ID"/>
-              </w:rPr>
-            </w:pPr>
-            <w:r>
-              <w:rPr>
-                <w:rFonts w:ascii="Calibri" w:hAnsi="Calibri" w:cs="Calibri"/>
-                <w:bCs/>
-                <w:noProof/>
-                <w:lang w:val="id-ID"/>
-              </w:rPr>
-              <w:t>UMKM</w:t>
+              </w:rPr>
+              <w:t>Pembisnis</w:t>
             </w:r>
           </w:p>
         </w:tc>
@@ -1624,7 +1189,7 @@
         </w:trPr>
         <w:tc>
           <w:tcPr>
-            <w:tcW w:w="2127" w:type="dxa"/>
+            <w:tcW w:w="0" w:type="auto"/>
             <w:vMerge/>
             <w:tcBorders>
               <w:top w:val="single" w:sz="6" w:space="0" w:color="9E9E9E"/>
@@ -1637,9 +1202,7 @@
           </w:tcPr>
           <w:p>
             <w:pPr>
-              <w:pStyle w:val="ListParagraph"/>
-              <w:ind w:left="360"/>
-              <w:jc w:val="both"/>
+              <w:spacing w:after="0"/>
               <w:rPr>
                 <w:rFonts w:ascii="Calibri" w:hAnsi="Calibri" w:cs="Calibri"/>
                 <w:bCs/>
@@ -1651,7 +1214,7 @@
         </w:tc>
         <w:tc>
           <w:tcPr>
-            <w:tcW w:w="3969" w:type="dxa"/>
+            <w:tcW w:w="3685" w:type="dxa"/>
             <w:tcBorders>
               <w:top w:val="single" w:sz="6" w:space="0" w:color="9E9E9E"/>
               <w:left w:val="single" w:sz="6" w:space="0" w:color="9E9E9E"/>
@@ -1695,7 +1258,7 @@
         </w:tc>
         <w:tc>
           <w:tcPr>
-            <w:tcW w:w="3972" w:type="dxa"/>
+            <w:tcW w:w="0" w:type="auto"/>
             <w:vMerge/>
             <w:tcBorders>
               <w:top w:val="single" w:sz="6" w:space="0" w:color="9E9E9E"/>
@@ -1703,18 +1266,14 @@
               <w:bottom w:val="single" w:sz="6" w:space="0" w:color="9E9E9E"/>
               <w:right w:val="single" w:sz="6" w:space="0" w:color="9E9E9E"/>
             </w:tcBorders>
-            <w:shd w:val="clear" w:color="auto" w:fill="FFF2CC" w:themeFill="accent4" w:themeFillTint="33"/>
             <w:vAlign w:val="center"/>
             <w:hideMark/>
           </w:tcPr>
           <w:p>
             <w:pPr>
-              <w:pStyle w:val="ListParagraph"/>
-              <w:spacing w:after="0" w:line="240" w:lineRule="auto"/>
-              <w:ind w:left="360" w:hanging="234"/>
-              <w:rPr>
-                <w:rFonts w:ascii="Calibri" w:hAnsi="Calibri" w:cs="Calibri"/>
-                <w:b/>
+              <w:spacing w:after="0"/>
+              <w:rPr>
+                <w:rFonts w:ascii="Calibri" w:hAnsi="Calibri" w:cs="Calibri"/>
                 <w:bCs/>
                 <w:noProof/>
                 <w:lang w:val="id-ID"/>
@@ -1724,7 +1283,7 @@
         </w:tc>
         <w:tc>
           <w:tcPr>
-            <w:tcW w:w="3060" w:type="dxa"/>
+            <w:tcW w:w="3260" w:type="dxa"/>
             <w:tcBorders>
               <w:top w:val="single" w:sz="6" w:space="0" w:color="9E9E9E"/>
               <w:left w:val="single" w:sz="6" w:space="0" w:color="9E9E9E"/>
@@ -1762,13 +1321,13 @@
                 <w:noProof/>
                 <w:lang w:val="id-ID"/>
               </w:rPr>
-              <w:t>Channels (4)</w:t>
+              <w:t>Channels (3)</w:t>
             </w:r>
           </w:p>
         </w:tc>
         <w:tc>
           <w:tcPr>
-            <w:tcW w:w="2880" w:type="dxa"/>
+            <w:tcW w:w="0" w:type="auto"/>
             <w:vMerge/>
             <w:tcBorders>
               <w:top w:val="single" w:sz="6" w:space="0" w:color="9E9E9E"/>
@@ -1781,9 +1340,7 @@
           </w:tcPr>
           <w:p>
             <w:pPr>
-              <w:pStyle w:val="ListParagraph"/>
-              <w:ind w:left="360"/>
-              <w:jc w:val="both"/>
+              <w:spacing w:after="0"/>
               <w:rPr>
                 <w:rFonts w:ascii="Calibri" w:hAnsi="Calibri" w:cs="Calibri"/>
                 <w:bCs/>
@@ -1800,7 +1357,7 @@
         </w:trPr>
         <w:tc>
           <w:tcPr>
-            <w:tcW w:w="2127" w:type="dxa"/>
+            <w:tcW w:w="0" w:type="auto"/>
             <w:vMerge/>
             <w:tcBorders>
               <w:top w:val="single" w:sz="6" w:space="0" w:color="9E9E9E"/>
@@ -1813,9 +1370,7 @@
           </w:tcPr>
           <w:p>
             <w:pPr>
-              <w:pStyle w:val="ListParagraph"/>
-              <w:ind w:left="360"/>
-              <w:jc w:val="both"/>
+              <w:spacing w:after="0"/>
               <w:rPr>
                 <w:rFonts w:ascii="Calibri" w:hAnsi="Calibri" w:cs="Calibri"/>
                 <w:bCs/>
@@ -1827,7 +1382,7 @@
         </w:tc>
         <w:tc>
           <w:tcPr>
-            <w:tcW w:w="3969" w:type="dxa"/>
+            <w:tcW w:w="3685" w:type="dxa"/>
             <w:tcBorders>
               <w:top w:val="single" w:sz="6" w:space="0" w:color="9E9E9E"/>
               <w:left w:val="single" w:sz="6" w:space="0" w:color="9E9E9E"/>
@@ -1865,9 +1420,8 @@
                 <w:rFonts w:ascii="Calibri" w:hAnsi="Calibri" w:cs="Calibri"/>
                 <w:bCs/>
                 <w:noProof/>
-                <w:lang w:val="id-ID"/>
-              </w:rPr>
-              <w:t>SDM yang berpengalaman</w:t>
+              </w:rPr>
+              <w:t>Properti fisik (bangunan, tanah, dan faslitas)</w:t>
             </w:r>
           </w:p>
           <w:p>
@@ -1892,9 +1446,8 @@
                 <w:rFonts w:ascii="Calibri" w:hAnsi="Calibri" w:cs="Calibri"/>
                 <w:bCs/>
                 <w:noProof/>
-                <w:lang w:val="id-ID"/>
-              </w:rPr>
-              <w:t>Lahan</w:t>
+              </w:rPr>
+              <w:t>Perizinan</w:t>
             </w:r>
           </w:p>
           <w:p>
@@ -1919,9 +1472,8 @@
                 <w:rFonts w:ascii="Calibri" w:hAnsi="Calibri" w:cs="Calibri"/>
                 <w:bCs/>
                 <w:noProof/>
-                <w:lang w:val="id-ID"/>
-              </w:rPr>
-              <w:t>Infrastruktur</w:t>
+              </w:rPr>
+              <w:t>SDM yang berpengalaman dan bersertifikat</w:t>
             </w:r>
           </w:p>
           <w:p>
@@ -1946,9 +1498,8 @@
                 <w:rFonts w:ascii="Calibri" w:hAnsi="Calibri" w:cs="Calibri"/>
                 <w:bCs/>
                 <w:noProof/>
-                <w:lang w:val="id-ID"/>
-              </w:rPr>
-              <w:t>Bibit</w:t>
+              </w:rPr>
+              <w:t>Keuangan</w:t>
             </w:r>
           </w:p>
           <w:p>
@@ -1973,96 +1524,14 @@
                 <w:rFonts w:ascii="Calibri" w:hAnsi="Calibri" w:cs="Calibri"/>
                 <w:bCs/>
                 <w:noProof/>
-                <w:lang w:val="id-ID"/>
-              </w:rPr>
-              <w:t>Pupuk</w:t>
-            </w:r>
-          </w:p>
-          <w:p>
-            <w:pPr>
-              <w:pStyle w:val="ListParagraph"/>
-              <w:numPr>
-                <w:ilvl w:val="0"/>
-                <w:numId w:val="6"/>
-              </w:numPr>
-              <w:spacing w:after="0" w:line="240" w:lineRule="auto"/>
-              <w:ind w:left="235" w:hanging="235"/>
-              <w:jc w:val="both"/>
-              <w:rPr>
-                <w:rFonts w:ascii="Calibri" w:hAnsi="Calibri" w:cs="Calibri"/>
-                <w:bCs/>
-                <w:noProof/>
-                <w:lang w:val="id-ID"/>
-              </w:rPr>
-            </w:pPr>
-            <w:r>
-              <w:rPr>
-                <w:rFonts w:ascii="Calibri" w:hAnsi="Calibri" w:cs="Calibri"/>
-                <w:bCs/>
-                <w:noProof/>
-                <w:lang w:val="id-ID"/>
-              </w:rPr>
-              <w:t>Vitamin</w:t>
-            </w:r>
-          </w:p>
-          <w:p>
-            <w:pPr>
-              <w:pStyle w:val="ListParagraph"/>
-              <w:numPr>
-                <w:ilvl w:val="0"/>
-                <w:numId w:val="6"/>
-              </w:numPr>
-              <w:spacing w:after="0" w:line="240" w:lineRule="auto"/>
-              <w:ind w:left="235" w:hanging="235"/>
-              <w:jc w:val="both"/>
-              <w:rPr>
-                <w:rFonts w:ascii="Calibri" w:hAnsi="Calibri" w:cs="Calibri"/>
-                <w:bCs/>
-                <w:noProof/>
-                <w:lang w:val="id-ID"/>
-              </w:rPr>
-            </w:pPr>
-            <w:r>
-              <w:rPr>
-                <w:rFonts w:ascii="Calibri" w:hAnsi="Calibri" w:cs="Calibri"/>
-                <w:bCs/>
-                <w:noProof/>
-                <w:lang w:val="id-ID"/>
-              </w:rPr>
-              <w:t>Pengemasan</w:t>
-            </w:r>
-          </w:p>
-          <w:p>
-            <w:pPr>
-              <w:pStyle w:val="ListParagraph"/>
-              <w:numPr>
-                <w:ilvl w:val="0"/>
-                <w:numId w:val="6"/>
-              </w:numPr>
-              <w:spacing w:after="0" w:line="240" w:lineRule="auto"/>
-              <w:ind w:left="235" w:hanging="235"/>
-              <w:jc w:val="both"/>
-              <w:rPr>
-                <w:rFonts w:ascii="Calibri" w:hAnsi="Calibri" w:cs="Calibri"/>
-                <w:bCs/>
-                <w:noProof/>
-                <w:lang w:val="id-ID"/>
-              </w:rPr>
-            </w:pPr>
-            <w:r>
-              <w:rPr>
-                <w:rFonts w:ascii="Calibri" w:hAnsi="Calibri" w:cs="Calibri"/>
-                <w:bCs/>
-                <w:noProof/>
-                <w:lang w:val="id-ID"/>
-              </w:rPr>
-              <w:t>Kurir/ekspedisi</w:t>
+              </w:rPr>
+              <w:t>Teknologi dan sistem informasi</w:t>
             </w:r>
           </w:p>
         </w:tc>
         <w:tc>
           <w:tcPr>
-            <w:tcW w:w="3972" w:type="dxa"/>
+            <w:tcW w:w="0" w:type="auto"/>
             <w:vMerge/>
             <w:tcBorders>
               <w:top w:val="single" w:sz="6" w:space="0" w:color="9E9E9E"/>
@@ -2070,16 +1539,12 @@
               <w:bottom w:val="single" w:sz="6" w:space="0" w:color="9E9E9E"/>
               <w:right w:val="single" w:sz="6" w:space="0" w:color="9E9E9E"/>
             </w:tcBorders>
-            <w:shd w:val="clear" w:color="auto" w:fill="FFF2CC" w:themeFill="accent4" w:themeFillTint="33"/>
             <w:vAlign w:val="center"/>
             <w:hideMark/>
           </w:tcPr>
           <w:p>
             <w:pPr>
-              <w:pStyle w:val="ListParagraph"/>
-              <w:spacing w:after="0" w:line="240" w:lineRule="auto"/>
-              <w:ind w:left="360"/>
-              <w:jc w:val="both"/>
+              <w:spacing w:after="0"/>
               <w:rPr>
                 <w:rFonts w:ascii="Calibri" w:hAnsi="Calibri" w:cs="Calibri"/>
                 <w:bCs/>
@@ -2091,7 +1556,7 @@
         </w:tc>
         <w:tc>
           <w:tcPr>
-            <w:tcW w:w="3060" w:type="dxa"/>
+            <w:tcW w:w="3260" w:type="dxa"/>
             <w:tcBorders>
               <w:top w:val="single" w:sz="6" w:space="0" w:color="9E9E9E"/>
               <w:left w:val="single" w:sz="6" w:space="0" w:color="9E9E9E"/>
@@ -2112,7 +1577,7 @@
               <w:pStyle w:val="ListParagraph"/>
               <w:numPr>
                 <w:ilvl w:val="0"/>
-                <w:numId w:val="5"/>
+                <w:numId w:val="7"/>
               </w:numPr>
               <w:spacing w:after="0" w:line="240" w:lineRule="auto"/>
               <w:ind w:left="244" w:hanging="244"/>
@@ -2129,17 +1594,16 @@
                 <w:rFonts w:ascii="Calibri" w:hAnsi="Calibri" w:cs="Calibri"/>
                 <w:bCs/>
                 <w:noProof/>
-                <w:lang w:val="id-ID"/>
-              </w:rPr>
-              <w:t>Instagram</w:t>
-            </w:r>
-          </w:p>
-          <w:p>
-            <w:pPr>
-              <w:pStyle w:val="ListParagraph"/>
-              <w:numPr>
-                <w:ilvl w:val="0"/>
-                <w:numId w:val="5"/>
+              </w:rPr>
+              <w:t>Email</w:t>
+            </w:r>
+          </w:p>
+          <w:p>
+            <w:pPr>
+              <w:pStyle w:val="ListParagraph"/>
+              <w:numPr>
+                <w:ilvl w:val="0"/>
+                <w:numId w:val="7"/>
               </w:numPr>
               <w:spacing w:after="0" w:line="240" w:lineRule="auto"/>
               <w:ind w:left="244" w:hanging="244"/>
@@ -2156,17 +1620,16 @@
                 <w:rFonts w:ascii="Calibri" w:hAnsi="Calibri" w:cs="Calibri"/>
                 <w:bCs/>
                 <w:noProof/>
-                <w:lang w:val="id-ID"/>
-              </w:rPr>
-              <w:t>Facebook</w:t>
-            </w:r>
-          </w:p>
-          <w:p>
-            <w:pPr>
-              <w:pStyle w:val="ListParagraph"/>
-              <w:numPr>
-                <w:ilvl w:val="0"/>
-                <w:numId w:val="5"/>
+              </w:rPr>
+              <w:t>Media sosial</w:t>
+            </w:r>
+          </w:p>
+          <w:p>
+            <w:pPr>
+              <w:pStyle w:val="ListParagraph"/>
+              <w:numPr>
+                <w:ilvl w:val="0"/>
+                <w:numId w:val="7"/>
               </w:numPr>
               <w:spacing w:after="0" w:line="240" w:lineRule="auto"/>
               <w:ind w:left="244" w:hanging="244"/>
@@ -2183,17 +1646,16 @@
                 <w:rFonts w:ascii="Calibri" w:hAnsi="Calibri" w:cs="Calibri"/>
                 <w:bCs/>
                 <w:noProof/>
-                <w:lang w:val="id-ID"/>
-              </w:rPr>
-              <w:t>Whatsapp</w:t>
-            </w:r>
-          </w:p>
-          <w:p>
-            <w:pPr>
-              <w:pStyle w:val="ListParagraph"/>
-              <w:numPr>
-                <w:ilvl w:val="0"/>
-                <w:numId w:val="5"/>
+              </w:rPr>
+              <w:t>WhatsApp</w:t>
+            </w:r>
+          </w:p>
+          <w:p>
+            <w:pPr>
+              <w:pStyle w:val="ListParagraph"/>
+              <w:numPr>
+                <w:ilvl w:val="0"/>
+                <w:numId w:val="7"/>
               </w:numPr>
               <w:spacing w:after="0" w:line="240" w:lineRule="auto"/>
               <w:ind w:left="244" w:hanging="244"/>
@@ -2211,13 +1673,65 @@
                 <w:bCs/>
                 <w:noProof/>
               </w:rPr>
-              <w:t>zoom</w:t>
+              <w:t xml:space="preserve">Situs WEB </w:t>
+            </w:r>
+          </w:p>
+          <w:p>
+            <w:pPr>
+              <w:pStyle w:val="ListParagraph"/>
+              <w:numPr>
+                <w:ilvl w:val="0"/>
+                <w:numId w:val="7"/>
+              </w:numPr>
+              <w:spacing w:after="0" w:line="240" w:lineRule="auto"/>
+              <w:ind w:left="244" w:hanging="244"/>
+              <w:jc w:val="both"/>
+              <w:rPr>
+                <w:rFonts w:ascii="Calibri" w:hAnsi="Calibri" w:cs="Calibri"/>
+                <w:bCs/>
+                <w:noProof/>
+                <w:lang w:val="id-ID"/>
+              </w:rPr>
+            </w:pPr>
+            <w:r>
+              <w:rPr>
+                <w:rFonts w:ascii="Calibri" w:hAnsi="Calibri" w:cs="Calibri"/>
+                <w:bCs/>
+                <w:noProof/>
+              </w:rPr>
+              <w:t>Agen travel</w:t>
+            </w:r>
+          </w:p>
+          <w:p>
+            <w:pPr>
+              <w:pStyle w:val="ListParagraph"/>
+              <w:numPr>
+                <w:ilvl w:val="0"/>
+                <w:numId w:val="7"/>
+              </w:numPr>
+              <w:spacing w:after="0" w:line="240" w:lineRule="auto"/>
+              <w:ind w:left="244" w:hanging="244"/>
+              <w:jc w:val="both"/>
+              <w:rPr>
+                <w:rFonts w:ascii="Calibri" w:hAnsi="Calibri" w:cs="Calibri"/>
+                <w:bCs/>
+                <w:noProof/>
+                <w:lang w:val="id-ID"/>
+              </w:rPr>
+            </w:pPr>
+            <w:r>
+              <w:rPr>
+                <w:rFonts w:ascii="Calibri" w:hAnsi="Calibri" w:cs="Calibri"/>
+                <w:bCs/>
+                <w:noProof/>
+              </w:rPr>
+              <w:t>Platform pemesanan online</w:t>
             </w:r>
           </w:p>
         </w:tc>
         <w:tc>
           <w:tcPr>
-            <w:tcW w:w="2880" w:type="dxa"/>
+            <w:tcW w:w="0" w:type="auto"/>
             <w:vMerge/>
             <w:tcBorders>
               <w:top w:val="single" w:sz="6" w:space="0" w:color="9E9E9E"/>
@@ -2230,9 +1744,7 @@
           </w:tcPr>
           <w:p>
             <w:pPr>
-              <w:pStyle w:val="ListParagraph"/>
-              <w:ind w:left="360"/>
-              <w:jc w:val="both"/>
+              <w:spacing w:after="0"/>
               <w:rPr>
                 <w:rFonts w:ascii="Calibri" w:hAnsi="Calibri" w:cs="Calibri"/>
                 <w:bCs/>
@@ -2242,6 +1754,8 @@
             </w:pPr>
           </w:p>
         </w:tc>
+        <w:bookmarkStart w:id="0" w:name="_GoBack"/>
+        <w:bookmarkEnd w:id="0"/>
       </w:tr>
       <w:tr>
         <w:trPr>
@@ -2249,7 +1763,7 @@
         </w:trPr>
         <w:tc>
           <w:tcPr>
-            <w:tcW w:w="6096" w:type="dxa"/>
+            <w:tcW w:w="6379" w:type="dxa"/>
             <w:gridSpan w:val="2"/>
             <w:tcBorders>
               <w:top w:val="single" w:sz="6" w:space="0" w:color="9E9E9E"/>
@@ -2294,7 +1808,7 @@
         </w:tc>
         <w:tc>
           <w:tcPr>
-            <w:tcW w:w="9912" w:type="dxa"/>
+            <w:tcW w:w="9629" w:type="dxa"/>
             <w:gridSpan w:val="3"/>
             <w:tcBorders>
               <w:top w:val="single" w:sz="6" w:space="0" w:color="9E9E9E"/>
@@ -2344,7 +1858,7 @@
         </w:trPr>
         <w:tc>
           <w:tcPr>
-            <w:tcW w:w="6096" w:type="dxa"/>
+            <w:tcW w:w="6379" w:type="dxa"/>
             <w:gridSpan w:val="2"/>
             <w:tcBorders>
               <w:top w:val="single" w:sz="6" w:space="0" w:color="9E9E9E"/>
@@ -2366,7 +1880,7 @@
               <w:pStyle w:val="ListParagraph"/>
               <w:numPr>
                 <w:ilvl w:val="0"/>
-                <w:numId w:val="7"/>
+                <w:numId w:val="8"/>
               </w:numPr>
               <w:spacing w:after="0" w:line="240" w:lineRule="auto"/>
               <w:ind w:left="284" w:hanging="284"/>
@@ -2383,17 +1897,16 @@
                 <w:rFonts w:ascii="Calibri" w:hAnsi="Calibri" w:cs="Calibri"/>
                 <w:bCs/>
                 <w:noProof/>
-                <w:lang w:val="id-ID"/>
-              </w:rPr>
-              <w:t>Sewa lahan</w:t>
-            </w:r>
-          </w:p>
-          <w:p>
-            <w:pPr>
-              <w:pStyle w:val="ListParagraph"/>
-              <w:numPr>
-                <w:ilvl w:val="0"/>
-                <w:numId w:val="7"/>
+              </w:rPr>
+              <w:t>Biaya perizinan / administrasi</w:t>
+            </w:r>
+          </w:p>
+          <w:p>
+            <w:pPr>
+              <w:pStyle w:val="ListParagraph"/>
+              <w:numPr>
+                <w:ilvl w:val="0"/>
+                <w:numId w:val="8"/>
               </w:numPr>
               <w:spacing w:after="0" w:line="240" w:lineRule="auto"/>
               <w:ind w:left="284" w:hanging="284"/>
@@ -2410,17 +1923,16 @@
                 <w:rFonts w:ascii="Calibri" w:hAnsi="Calibri" w:cs="Calibri"/>
                 <w:bCs/>
                 <w:noProof/>
-                <w:lang w:val="id-ID"/>
-              </w:rPr>
-              <w:t>Pembangunan infrastruktur (green house)</w:t>
-            </w:r>
-          </w:p>
-          <w:p>
-            <w:pPr>
-              <w:pStyle w:val="ListParagraph"/>
-              <w:numPr>
-                <w:ilvl w:val="0"/>
-                <w:numId w:val="7"/>
+              </w:rPr>
+              <w:t>Biaya perbaikan infrasruktur</w:t>
+            </w:r>
+          </w:p>
+          <w:p>
+            <w:pPr>
+              <w:pStyle w:val="ListParagraph"/>
+              <w:numPr>
+                <w:ilvl w:val="0"/>
+                <w:numId w:val="8"/>
               </w:numPr>
               <w:spacing w:after="0" w:line="240" w:lineRule="auto"/>
               <w:ind w:left="284" w:hanging="284"/>
@@ -2437,7 +1949,32 @@
                 <w:rFonts w:ascii="Calibri" w:hAnsi="Calibri" w:cs="Calibri"/>
                 <w:bCs/>
                 <w:noProof/>
-                <w:lang w:val="id-ID"/>
+              </w:rPr>
+              <w:t>Biaya properti</w:t>
+            </w:r>
+          </w:p>
+          <w:p>
+            <w:pPr>
+              <w:pStyle w:val="ListParagraph"/>
+              <w:numPr>
+                <w:ilvl w:val="0"/>
+                <w:numId w:val="8"/>
+              </w:numPr>
+              <w:spacing w:after="0" w:line="240" w:lineRule="auto"/>
+              <w:ind w:left="284" w:hanging="284"/>
+              <w:jc w:val="both"/>
+              <w:rPr>
+                <w:rFonts w:ascii="Calibri" w:hAnsi="Calibri" w:cs="Calibri"/>
+                <w:bCs/>
+                <w:noProof/>
+                <w:lang w:val="id-ID"/>
+              </w:rPr>
+            </w:pPr>
+            <w:r>
+              <w:rPr>
+                <w:rFonts w:ascii="Calibri" w:hAnsi="Calibri" w:cs="Calibri"/>
+                <w:bCs/>
+                <w:noProof/>
               </w:rPr>
               <w:t>Biaya operasional</w:t>
             </w:r>
@@ -2447,7 +1984,7 @@
               <w:pStyle w:val="ListParagraph"/>
               <w:numPr>
                 <w:ilvl w:val="0"/>
-                <w:numId w:val="7"/>
+                <w:numId w:val="8"/>
               </w:numPr>
               <w:spacing w:after="0" w:line="240" w:lineRule="auto"/>
               <w:ind w:left="284" w:hanging="284"/>
@@ -2464,17 +2001,16 @@
                 <w:rFonts w:ascii="Calibri" w:hAnsi="Calibri" w:cs="Calibri"/>
                 <w:bCs/>
                 <w:noProof/>
-                <w:lang w:val="id-ID"/>
-              </w:rPr>
-              <w:t>Pemasaran dan ditribusi</w:t>
-            </w:r>
-          </w:p>
-          <w:p>
-            <w:pPr>
-              <w:pStyle w:val="ListParagraph"/>
-              <w:numPr>
-                <w:ilvl w:val="0"/>
-                <w:numId w:val="7"/>
+              </w:rPr>
+              <w:t>Biaya tetap pertahun</w:t>
+            </w:r>
+          </w:p>
+          <w:p>
+            <w:pPr>
+              <w:pStyle w:val="ListParagraph"/>
+              <w:numPr>
+                <w:ilvl w:val="0"/>
+                <w:numId w:val="8"/>
               </w:numPr>
               <w:spacing w:after="0" w:line="240" w:lineRule="auto"/>
               <w:ind w:left="284" w:hanging="284"/>
@@ -2491,15 +2027,40 @@
                 <w:rFonts w:ascii="Calibri" w:hAnsi="Calibri" w:cs="Calibri"/>
                 <w:bCs/>
                 <w:noProof/>
-                <w:lang w:val="id-ID"/>
-              </w:rPr>
-              <w:t>Peralatan hidroponik dan instalasi</w:t>
+              </w:rPr>
+              <w:t>Biaya pemasaran</w:t>
+            </w:r>
+          </w:p>
+          <w:p>
+            <w:pPr>
+              <w:pStyle w:val="ListParagraph"/>
+              <w:numPr>
+                <w:ilvl w:val="0"/>
+                <w:numId w:val="8"/>
+              </w:numPr>
+              <w:spacing w:after="0" w:line="240" w:lineRule="auto"/>
+              <w:ind w:left="284" w:hanging="284"/>
+              <w:jc w:val="both"/>
+              <w:rPr>
+                <w:rFonts w:ascii="Calibri" w:hAnsi="Calibri" w:cs="Calibri"/>
+                <w:bCs/>
+                <w:noProof/>
+                <w:lang w:val="id-ID"/>
+              </w:rPr>
+            </w:pPr>
+            <w:r>
+              <w:rPr>
+                <w:rFonts w:ascii="Calibri" w:hAnsi="Calibri" w:cs="Calibri"/>
+                <w:bCs/>
+                <w:noProof/>
+              </w:rPr>
+              <w:t>Biaya pemeliharaan</w:t>
             </w:r>
           </w:p>
         </w:tc>
         <w:tc>
           <w:tcPr>
-            <w:tcW w:w="9912" w:type="dxa"/>
+            <w:tcW w:w="9629" w:type="dxa"/>
             <w:gridSpan w:val="3"/>
             <w:tcBorders>
               <w:top w:val="single" w:sz="6" w:space="0" w:color="9E9E9E"/>
@@ -2521,146 +2082,113 @@
               <w:pStyle w:val="ListParagraph"/>
               <w:numPr>
                 <w:ilvl w:val="0"/>
-                <w:numId w:val="7"/>
-              </w:numPr>
-              <w:spacing w:after="0" w:line="240" w:lineRule="auto"/>
-              <w:ind w:left="247" w:hanging="284"/>
-              <w:jc w:val="both"/>
-              <w:rPr>
-                <w:rFonts w:ascii="Calibri" w:hAnsi="Calibri" w:cs="Calibri"/>
-                <w:bCs/>
-                <w:noProof/>
-                <w:lang w:val="id-ID"/>
-              </w:rPr>
-            </w:pPr>
-            <w:r>
-              <w:rPr>
-                <w:rFonts w:ascii="Calibri" w:hAnsi="Calibri" w:cs="Calibri"/>
-                <w:bCs/>
-                <w:noProof/>
-                <w:lang w:val="id-ID"/>
-              </w:rPr>
-              <w:t>Penjualan produk selada hidroponik</w:t>
-            </w:r>
-          </w:p>
-          <w:p>
-            <w:pPr>
-              <w:pStyle w:val="ListParagraph"/>
-              <w:spacing w:after="0" w:line="240" w:lineRule="auto"/>
-              <w:ind w:left="247"/>
-              <w:jc w:val="both"/>
-              <w:rPr>
-                <w:rFonts w:ascii="Calibri" w:hAnsi="Calibri" w:cs="Calibri"/>
-                <w:bCs/>
-                <w:noProof/>
-                <w:lang w:val="id-ID"/>
-              </w:rPr>
-            </w:pPr>
+                <w:numId w:val="8"/>
+              </w:numPr>
+              <w:spacing w:after="0" w:line="240" w:lineRule="auto"/>
+              <w:ind w:left="284" w:hanging="284"/>
+              <w:jc w:val="both"/>
+              <w:rPr>
+                <w:rFonts w:ascii="Calibri" w:hAnsi="Calibri" w:cs="Calibri"/>
+                <w:bCs/>
+                <w:noProof/>
+              </w:rPr>
+            </w:pPr>
+            <w:r>
+              <w:rPr>
+                <w:rFonts w:ascii="Calibri" w:hAnsi="Calibri" w:cs="Calibri"/>
+                <w:bCs/>
+                <w:noProof/>
+              </w:rPr>
+              <w:t>Penyewaan kamar hotel dan paket akomodasi</w:t>
+            </w:r>
+          </w:p>
+          <w:p>
+            <w:pPr>
+              <w:pStyle w:val="ListParagraph"/>
+              <w:numPr>
+                <w:ilvl w:val="0"/>
+                <w:numId w:val="8"/>
+              </w:numPr>
+              <w:spacing w:after="0" w:line="240" w:lineRule="auto"/>
+              <w:ind w:left="284" w:hanging="284"/>
+              <w:jc w:val="both"/>
+              <w:rPr>
+                <w:rFonts w:ascii="Calibri" w:hAnsi="Calibri" w:cs="Calibri"/>
+                <w:bCs/>
+                <w:noProof/>
+              </w:rPr>
+            </w:pPr>
+            <w:r>
+              <w:rPr>
+                <w:rFonts w:ascii="Calibri" w:hAnsi="Calibri" w:cs="Calibri"/>
+                <w:bCs/>
+                <w:noProof/>
+              </w:rPr>
+              <w:t>Penjualan makanan, minuman, dan layanan tambahan di dalam resort</w:t>
+            </w:r>
+          </w:p>
+          <w:p>
+            <w:pPr>
+              <w:pStyle w:val="ListParagraph"/>
+              <w:numPr>
+                <w:ilvl w:val="0"/>
+                <w:numId w:val="8"/>
+              </w:numPr>
+              <w:spacing w:after="0" w:line="240" w:lineRule="auto"/>
+              <w:ind w:left="284" w:hanging="284"/>
+              <w:jc w:val="both"/>
+              <w:rPr>
+                <w:rFonts w:ascii="Calibri" w:hAnsi="Calibri" w:cs="Calibri"/>
+                <w:bCs/>
+                <w:noProof/>
+              </w:rPr>
+            </w:pPr>
+            <w:r>
+              <w:rPr>
+                <w:rFonts w:ascii="Calibri" w:hAnsi="Calibri" w:cs="Calibri"/>
+                <w:bCs/>
+                <w:noProof/>
+              </w:rPr>
+              <w:t>Fasilitas tambahan seperti aktivitas rekreasi, atau layanan kebersihan kamar tambahan.</w:t>
+            </w:r>
+          </w:p>
+          <w:p>
+            <w:pPr>
+              <w:pStyle w:val="ListParagraph"/>
+              <w:numPr>
+                <w:ilvl w:val="0"/>
+                <w:numId w:val="8"/>
+              </w:numPr>
+              <w:spacing w:after="0" w:line="240" w:lineRule="auto"/>
+              <w:ind w:left="284" w:hanging="284"/>
+              <w:jc w:val="both"/>
+              <w:rPr>
+                <w:rFonts w:ascii="Calibri" w:hAnsi="Calibri" w:cs="Calibri"/>
+                <w:bCs/>
+                <w:noProof/>
+              </w:rPr>
+            </w:pPr>
+            <w:r>
+              <w:rPr>
+                <w:rFonts w:ascii="Calibri" w:hAnsi="Calibri" w:cs="Calibri"/>
+                <w:bCs/>
+                <w:noProof/>
+              </w:rPr>
+              <w:t>Penyewaan travel, dan antar jemput.</w:t>
+            </w:r>
           </w:p>
         </w:tc>
       </w:tr>
     </w:tbl>
-    <w:p>
-      <w:pPr>
-        <w:jc w:val="both"/>
-      </w:pPr>
-    </w:p>
+    <w:p/>
     <w:sectPr>
-      <w:headerReference w:type="default" r:id="rId8"/>
       <w:pgSz w:w="16838" w:h="11906" w:orient="landscape"/>
-      <w:pgMar w:top="993" w:right="820" w:bottom="1440" w:left="1440" w:header="720" w:footer="720" w:gutter="0"/>
+      <w:pgMar w:top="851" w:right="1440" w:bottom="1440" w:left="1440" w:header="720" w:footer="720" w:gutter="0"/>
       <w:cols w:space="720"/>
-      <w:titlePg/>
       <w:docGrid w:linePitch="360"/>
     </w:sectPr>
   </w:body>
 </w:document>
-</file>
-
-<file path=word/endnotes.xml><?xml version="1.0" encoding="utf-8"?>
-<w:endnotes xmlns:wpc="http://schemas.microsoft.com/office/word/2010/wordprocessingCanvas" xmlns:mc="http://schemas.openxmlformats.org/markup-compatibility/2006" xmlns:o="urn:schemas-microsoft-com:office:office" xmlns:r="http://schemas.openxmlformats.org/officeDocument/2006/relationships" xmlns:m="http://schemas.openxmlformats.org/officeDocument/2006/math" xmlns:v="urn:schemas-microsoft-com:vml" xmlns:wp14="http://schemas.microsoft.com/office/word/2010/wordprocessingDrawing" xmlns:wp="http://schemas.openxmlformats.org/drawingml/2006/wordprocessingDrawing" xmlns:w10="urn:schemas-microsoft-com:office:word" xmlns:w="http://schemas.openxmlformats.org/wordprocessingml/2006/main" xmlns:w14="http://schemas.microsoft.com/office/word/2010/wordml" xmlns:w15="http://schemas.microsoft.com/office/word/2012/wordml" xmlns:wpg="http://schemas.microsoft.com/office/word/2010/wordprocessingGroup" xmlns:wpi="http://schemas.microsoft.com/office/word/2010/wordprocessingInk" xmlns:wne="http://schemas.microsoft.com/office/word/2006/wordml" xmlns:wps="http://schemas.microsoft.com/office/word/2010/wordprocessingShape" mc:Ignorable="w14 w15 wp14">
-  <w:endnote w:type="separator" w:id="-1">
-    <w:p>
-      <w:pPr>
-        <w:spacing w:after="0" w:line="240" w:lineRule="auto"/>
-      </w:pPr>
-      <w:r>
-        <w:separator/>
-      </w:r>
-    </w:p>
-  </w:endnote>
-  <w:endnote w:type="continuationSeparator" w:id="0">
-    <w:p>
-      <w:pPr>
-        <w:spacing w:after="0" w:line="240" w:lineRule="auto"/>
-      </w:pPr>
-      <w:r>
-        <w:continuationSeparator/>
-      </w:r>
-    </w:p>
-  </w:endnote>
-</w:endnotes>
-</file>
-
-<file path=word/footnotes.xml><?xml version="1.0" encoding="utf-8"?>
-<w:footnotes xmlns:wpc="http://schemas.microsoft.com/office/word/2010/wordprocessingCanvas" xmlns:mc="http://schemas.openxmlformats.org/markup-compatibility/2006" xmlns:o="urn:schemas-microsoft-com:office:office" xmlns:r="http://schemas.openxmlformats.org/officeDocument/2006/relationships" xmlns:m="http://schemas.openxmlformats.org/officeDocument/2006/math" xmlns:v="urn:schemas-microsoft-com:vml" xmlns:wp14="http://schemas.microsoft.com/office/word/2010/wordprocessingDrawing" xmlns:wp="http://schemas.openxmlformats.org/drawingml/2006/wordprocessingDrawing" xmlns:w10="urn:schemas-microsoft-com:office:word" xmlns:w="http://schemas.openxmlformats.org/wordprocessingml/2006/main" xmlns:w14="http://schemas.microsoft.com/office/word/2010/wordml" xmlns:w15="http://schemas.microsoft.com/office/word/2012/wordml" xmlns:wpg="http://schemas.microsoft.com/office/word/2010/wordprocessingGroup" xmlns:wpi="http://schemas.microsoft.com/office/word/2010/wordprocessingInk" xmlns:wne="http://schemas.microsoft.com/office/word/2006/wordml" xmlns:wps="http://schemas.microsoft.com/office/word/2010/wordprocessingShape" mc:Ignorable="w14 w15 wp14">
-  <w:footnote w:type="separator" w:id="-1">
-    <w:p>
-      <w:pPr>
-        <w:spacing w:after="0" w:line="240" w:lineRule="auto"/>
-      </w:pPr>
-      <w:r>
-        <w:separator/>
-      </w:r>
-    </w:p>
-  </w:footnote>
-  <w:footnote w:type="continuationSeparator" w:id="0">
-    <w:p>
-      <w:pPr>
-        <w:spacing w:after="0" w:line="240" w:lineRule="auto"/>
-      </w:pPr>
-      <w:r>
-        <w:continuationSeparator/>
-      </w:r>
-    </w:p>
-  </w:footnote>
-</w:footnotes>
-</file>
-
-<file path=word/header1.xml><?xml version="1.0" encoding="utf-8"?>
-<w:hdr xmlns:wpc="http://schemas.microsoft.com/office/word/2010/wordprocessingCanvas" xmlns:mc="http://schemas.openxmlformats.org/markup-compatibility/2006" xmlns:o="urn:schemas-microsoft-com:office:office" xmlns:r="http://schemas.openxmlformats.org/officeDocument/2006/relationships" xmlns:m="http://schemas.openxmlformats.org/officeDocument/2006/math" xmlns:v="urn:schemas-microsoft-com:vml" xmlns:wp14="http://schemas.microsoft.com/office/word/2010/wordprocessingDrawing" xmlns:wp="http://schemas.openxmlformats.org/drawingml/2006/wordprocessingDrawing" xmlns:w10="urn:schemas-microsoft-com:office:word" xmlns:w="http://schemas.openxmlformats.org/wordprocessingml/2006/main" xmlns:w14="http://schemas.microsoft.com/office/word/2010/wordml" xmlns:w15="http://schemas.microsoft.com/office/word/2012/wordml" xmlns:wpg="http://schemas.microsoft.com/office/word/2010/wordprocessingGroup" xmlns:wpi="http://schemas.microsoft.com/office/word/2010/wordprocessingInk" xmlns:wne="http://schemas.microsoft.com/office/word/2006/wordml" xmlns:wps="http://schemas.microsoft.com/office/word/2010/wordprocessingShape" mc:Ignorable="w14 w15 wp14">
-  <w:p>
-    <w:pPr>
-      <w:pStyle w:val="Header"/>
-      <w:tabs>
-        <w:tab w:val="clear" w:pos="4513"/>
-        <w:tab w:val="clear" w:pos="9026"/>
-        <w:tab w:val="left" w:pos="1671"/>
-      </w:tabs>
-    </w:pPr>
-    <w:r>
-      <w:tab/>
-    </w:r>
-  </w:p>
-</w:hdr>
-</file>
-
-<file path=word/header2.xml><?xml version="1.0" encoding="utf-8"?>
-<w:hdr xmlns:wpc="http://schemas.microsoft.com/office/word/2010/wordprocessingCanvas" xmlns:mc="http://schemas.openxmlformats.org/markup-compatibility/2006" xmlns:o="urn:schemas-microsoft-com:office:office" xmlns:r="http://schemas.openxmlformats.org/officeDocument/2006/relationships" xmlns:m="http://schemas.openxmlformats.org/officeDocument/2006/math" xmlns:v="urn:schemas-microsoft-com:vml" xmlns:wp14="http://schemas.microsoft.com/office/word/2010/wordprocessingDrawing" xmlns:wp="http://schemas.openxmlformats.org/drawingml/2006/wordprocessingDrawing" xmlns:w10="urn:schemas-microsoft-com:office:word" xmlns:w="http://schemas.openxmlformats.org/wordprocessingml/2006/main" xmlns:w14="http://schemas.microsoft.com/office/word/2010/wordml" xmlns:w15="http://schemas.microsoft.com/office/word/2012/wordml" xmlns:wpg="http://schemas.microsoft.com/office/word/2010/wordprocessingGroup" xmlns:wpi="http://schemas.microsoft.com/office/word/2010/wordprocessingInk" xmlns:wne="http://schemas.microsoft.com/office/word/2006/wordml" xmlns:wps="http://schemas.microsoft.com/office/word/2010/wordprocessingShape" mc:Ignorable="w14 w15 wp14">
-  <w:p>
-    <w:pPr>
-      <w:pStyle w:val="Header"/>
-      <w:tabs>
-        <w:tab w:val="clear" w:pos="4513"/>
-        <w:tab w:val="clear" w:pos="9026"/>
-        <w:tab w:val="left" w:pos="1671"/>
-      </w:tabs>
-    </w:pPr>
-    <w:r>
-      <w:tab/>
-    </w:r>
-  </w:p>
-</w:hdr>
 </file>
 
 <file path=word/numbering.xml><?xml version="1.0" encoding="utf-8"?>
@@ -2681,7 +2209,7 @@
         <w:rFonts w:ascii="Symbol" w:hAnsi="Symbol" w:hint="default"/>
       </w:rPr>
     </w:lvl>
-    <w:lvl w:ilvl="1" w:tplc="04210003" w:tentative="1">
+    <w:lvl w:ilvl="1" w:tplc="04210003">
       <w:start w:val="1"/>
       <w:numFmt w:val="bullet"/>
       <w:lvlText w:val="o"/>
@@ -2693,7 +2221,7 @@
         <w:rFonts w:ascii="Courier New" w:hAnsi="Courier New" w:cs="Courier New" w:hint="default"/>
       </w:rPr>
     </w:lvl>
-    <w:lvl w:ilvl="2" w:tplc="04210005" w:tentative="1">
+    <w:lvl w:ilvl="2" w:tplc="04210005">
       <w:start w:val="1"/>
       <w:numFmt w:val="bullet"/>
       <w:lvlText w:val=""/>
@@ -2705,7 +2233,7 @@
         <w:rFonts w:ascii="Wingdings" w:hAnsi="Wingdings" w:hint="default"/>
       </w:rPr>
     </w:lvl>
-    <w:lvl w:ilvl="3" w:tplc="04210001" w:tentative="1">
+    <w:lvl w:ilvl="3" w:tplc="04210001">
       <w:start w:val="1"/>
       <w:numFmt w:val="bullet"/>
       <w:lvlText w:val=""/>
@@ -2717,7 +2245,7 @@
         <w:rFonts w:ascii="Symbol" w:hAnsi="Symbol" w:hint="default"/>
       </w:rPr>
     </w:lvl>
-    <w:lvl w:ilvl="4" w:tplc="04210003" w:tentative="1">
+    <w:lvl w:ilvl="4" w:tplc="04210003">
       <w:start w:val="1"/>
       <w:numFmt w:val="bullet"/>
       <w:lvlText w:val="o"/>
@@ -2729,7 +2257,7 @@
         <w:rFonts w:ascii="Courier New" w:hAnsi="Courier New" w:cs="Courier New" w:hint="default"/>
       </w:rPr>
     </w:lvl>
-    <w:lvl w:ilvl="5" w:tplc="04210005" w:tentative="1">
+    <w:lvl w:ilvl="5" w:tplc="04210005">
       <w:start w:val="1"/>
       <w:numFmt w:val="bullet"/>
       <w:lvlText w:val=""/>
@@ -2741,7 +2269,7 @@
         <w:rFonts w:ascii="Wingdings" w:hAnsi="Wingdings" w:hint="default"/>
       </w:rPr>
     </w:lvl>
-    <w:lvl w:ilvl="6" w:tplc="04210001" w:tentative="1">
+    <w:lvl w:ilvl="6" w:tplc="04210001">
       <w:start w:val="1"/>
       <w:numFmt w:val="bullet"/>
       <w:lvlText w:val=""/>
@@ -2753,7 +2281,7 @@
         <w:rFonts w:ascii="Symbol" w:hAnsi="Symbol" w:hint="default"/>
       </w:rPr>
     </w:lvl>
-    <w:lvl w:ilvl="7" w:tplc="04210003" w:tentative="1">
+    <w:lvl w:ilvl="7" w:tplc="04210003">
       <w:start w:val="1"/>
       <w:numFmt w:val="bullet"/>
       <w:lvlText w:val="o"/>
@@ -2765,7 +2293,7 @@
         <w:rFonts w:ascii="Courier New" w:hAnsi="Courier New" w:cs="Courier New" w:hint="default"/>
       </w:rPr>
     </w:lvl>
-    <w:lvl w:ilvl="8" w:tplc="04210005" w:tentative="1">
+    <w:lvl w:ilvl="8" w:tplc="04210005">
       <w:start w:val="1"/>
       <w:numFmt w:val="bullet"/>
       <w:lvlText w:val=""/>
@@ -2794,7 +2322,7 @@
         <w:rFonts w:ascii="Symbol" w:hAnsi="Symbol" w:hint="default"/>
       </w:rPr>
     </w:lvl>
-    <w:lvl w:ilvl="1" w:tplc="04210003" w:tentative="1">
+    <w:lvl w:ilvl="1" w:tplc="04210003">
       <w:start w:val="1"/>
       <w:numFmt w:val="bullet"/>
       <w:lvlText w:val="o"/>
@@ -2806,7 +2334,7 @@
         <w:rFonts w:ascii="Courier New" w:hAnsi="Courier New" w:cs="Courier New" w:hint="default"/>
       </w:rPr>
     </w:lvl>
-    <w:lvl w:ilvl="2" w:tplc="04210005" w:tentative="1">
+    <w:lvl w:ilvl="2" w:tplc="04210005">
       <w:start w:val="1"/>
       <w:numFmt w:val="bullet"/>
       <w:lvlText w:val=""/>
@@ -2818,7 +2346,7 @@
         <w:rFonts w:ascii="Wingdings" w:hAnsi="Wingdings" w:hint="default"/>
       </w:rPr>
     </w:lvl>
-    <w:lvl w:ilvl="3" w:tplc="04210001" w:tentative="1">
+    <w:lvl w:ilvl="3" w:tplc="04210001">
       <w:start w:val="1"/>
       <w:numFmt w:val="bullet"/>
       <w:lvlText w:val=""/>
@@ -2830,7 +2358,7 @@
         <w:rFonts w:ascii="Symbol" w:hAnsi="Symbol" w:hint="default"/>
       </w:rPr>
     </w:lvl>
-    <w:lvl w:ilvl="4" w:tplc="04210003" w:tentative="1">
+    <w:lvl w:ilvl="4" w:tplc="04210003">
       <w:start w:val="1"/>
       <w:numFmt w:val="bullet"/>
       <w:lvlText w:val="o"/>
@@ -2842,7 +2370,7 @@
         <w:rFonts w:ascii="Courier New" w:hAnsi="Courier New" w:cs="Courier New" w:hint="default"/>
       </w:rPr>
     </w:lvl>
-    <w:lvl w:ilvl="5" w:tplc="04210005" w:tentative="1">
+    <w:lvl w:ilvl="5" w:tplc="04210005">
       <w:start w:val="1"/>
       <w:numFmt w:val="bullet"/>
       <w:lvlText w:val=""/>
@@ -2854,7 +2382,7 @@
         <w:rFonts w:ascii="Wingdings" w:hAnsi="Wingdings" w:hint="default"/>
       </w:rPr>
     </w:lvl>
-    <w:lvl w:ilvl="6" w:tplc="04210001" w:tentative="1">
+    <w:lvl w:ilvl="6" w:tplc="04210001">
       <w:start w:val="1"/>
       <w:numFmt w:val="bullet"/>
       <w:lvlText w:val=""/>
@@ -2866,7 +2394,7 @@
         <w:rFonts w:ascii="Symbol" w:hAnsi="Symbol" w:hint="default"/>
       </w:rPr>
     </w:lvl>
-    <w:lvl w:ilvl="7" w:tplc="04210003" w:tentative="1">
+    <w:lvl w:ilvl="7" w:tplc="04210003">
       <w:start w:val="1"/>
       <w:numFmt w:val="bullet"/>
       <w:lvlText w:val="o"/>
@@ -2878,7 +2406,7 @@
         <w:rFonts w:ascii="Courier New" w:hAnsi="Courier New" w:cs="Courier New" w:hint="default"/>
       </w:rPr>
     </w:lvl>
-    <w:lvl w:ilvl="8" w:tplc="04210005" w:tentative="1">
+    <w:lvl w:ilvl="8" w:tplc="04210005">
       <w:start w:val="1"/>
       <w:numFmt w:val="bullet"/>
       <w:lvlText w:val=""/>
@@ -3016,7 +2544,7 @@
   <w:abstractNum w:abstractNumId="3" w15:restartNumberingAfterBreak="0">
     <w:nsid w:val="266070C9"/>
     <w:multiLevelType w:val="hybridMultilevel"/>
-    <w:tmpl w:val="32B0EFF0"/>
+    <w:tmpl w:val="AC42F778"/>
     <w:lvl w:ilvl="0" w:tplc="04210001">
       <w:start w:val="1"/>
       <w:numFmt w:val="bullet"/>
@@ -3029,7 +2557,7 @@
         <w:rFonts w:ascii="Symbol" w:hAnsi="Symbol" w:hint="default"/>
       </w:rPr>
     </w:lvl>
-    <w:lvl w:ilvl="1" w:tplc="04210003" w:tentative="1">
+    <w:lvl w:ilvl="1" w:tplc="04210003">
       <w:start w:val="1"/>
       <w:numFmt w:val="bullet"/>
       <w:lvlText w:val="o"/>
@@ -3041,7 +2569,7 @@
         <w:rFonts w:ascii="Courier New" w:hAnsi="Courier New" w:cs="Courier New" w:hint="default"/>
       </w:rPr>
     </w:lvl>
-    <w:lvl w:ilvl="2" w:tplc="04210005" w:tentative="1">
+    <w:lvl w:ilvl="2" w:tplc="04210005">
       <w:start w:val="1"/>
       <w:numFmt w:val="bullet"/>
       <w:lvlText w:val=""/>
@@ -3053,7 +2581,7 @@
         <w:rFonts w:ascii="Wingdings" w:hAnsi="Wingdings" w:hint="default"/>
       </w:rPr>
     </w:lvl>
-    <w:lvl w:ilvl="3" w:tplc="04210001" w:tentative="1">
+    <w:lvl w:ilvl="3" w:tplc="04210001">
       <w:start w:val="1"/>
       <w:numFmt w:val="bullet"/>
       <w:lvlText w:val=""/>
@@ -3065,7 +2593,7 @@
         <w:rFonts w:ascii="Symbol" w:hAnsi="Symbol" w:hint="default"/>
       </w:rPr>
     </w:lvl>
-    <w:lvl w:ilvl="4" w:tplc="04210003" w:tentative="1">
+    <w:lvl w:ilvl="4" w:tplc="04210003">
       <w:start w:val="1"/>
       <w:numFmt w:val="bullet"/>
       <w:lvlText w:val="o"/>
@@ -3077,7 +2605,7 @@
         <w:rFonts w:ascii="Courier New" w:hAnsi="Courier New" w:cs="Courier New" w:hint="default"/>
       </w:rPr>
     </w:lvl>
-    <w:lvl w:ilvl="5" w:tplc="04210005" w:tentative="1">
+    <w:lvl w:ilvl="5" w:tplc="04210005">
       <w:start w:val="1"/>
       <w:numFmt w:val="bullet"/>
       <w:lvlText w:val=""/>
@@ -3089,7 +2617,7 @@
         <w:rFonts w:ascii="Wingdings" w:hAnsi="Wingdings" w:hint="default"/>
       </w:rPr>
     </w:lvl>
-    <w:lvl w:ilvl="6" w:tplc="04210001" w:tentative="1">
+    <w:lvl w:ilvl="6" w:tplc="04210001">
       <w:start w:val="1"/>
       <w:numFmt w:val="bullet"/>
       <w:lvlText w:val=""/>
@@ -3101,7 +2629,7 @@
         <w:rFonts w:ascii="Symbol" w:hAnsi="Symbol" w:hint="default"/>
       </w:rPr>
     </w:lvl>
-    <w:lvl w:ilvl="7" w:tplc="04210003" w:tentative="1">
+    <w:lvl w:ilvl="7" w:tplc="04210003">
       <w:start w:val="1"/>
       <w:numFmt w:val="bullet"/>
       <w:lvlText w:val="o"/>
@@ -3113,7 +2641,7 @@
         <w:rFonts w:ascii="Courier New" w:hAnsi="Courier New" w:cs="Courier New" w:hint="default"/>
       </w:rPr>
     </w:lvl>
-    <w:lvl w:ilvl="8" w:tplc="04210005" w:tentative="1">
+    <w:lvl w:ilvl="8" w:tplc="04210005">
       <w:start w:val="1"/>
       <w:numFmt w:val="bullet"/>
       <w:lvlText w:val=""/>
@@ -3142,10 +2670,10 @@
         <w:ind w:left="720" w:hanging="360"/>
       </w:pPr>
       <w:rPr>
-        <w:rFonts w:ascii="Arial" w:hAnsi="Arial" w:hint="default"/>
-      </w:rPr>
-    </w:lvl>
-    <w:lvl w:ilvl="1" w:tplc="3F948744" w:tentative="1">
+        <w:rFonts w:ascii="Arial" w:hAnsi="Arial" w:cs="Times New Roman" w:hint="default"/>
+      </w:rPr>
+    </w:lvl>
+    <w:lvl w:ilvl="1" w:tplc="3F948744">
       <w:start w:val="1"/>
       <w:numFmt w:val="bullet"/>
       <w:lvlText w:val="•"/>
@@ -3157,10 +2685,10 @@
         <w:ind w:left="1440" w:hanging="360"/>
       </w:pPr>
       <w:rPr>
-        <w:rFonts w:ascii="Arial" w:hAnsi="Arial" w:hint="default"/>
-      </w:rPr>
-    </w:lvl>
-    <w:lvl w:ilvl="2" w:tplc="9DBE213A" w:tentative="1">
+        <w:rFonts w:ascii="Arial" w:hAnsi="Arial" w:cs="Times New Roman" w:hint="default"/>
+      </w:rPr>
+    </w:lvl>
+    <w:lvl w:ilvl="2" w:tplc="9DBE213A">
       <w:start w:val="1"/>
       <w:numFmt w:val="bullet"/>
       <w:lvlText w:val="•"/>
@@ -3172,10 +2700,10 @@
         <w:ind w:left="2160" w:hanging="360"/>
       </w:pPr>
       <w:rPr>
-        <w:rFonts w:ascii="Arial" w:hAnsi="Arial" w:hint="default"/>
-      </w:rPr>
-    </w:lvl>
-    <w:lvl w:ilvl="3" w:tplc="0A98DD56" w:tentative="1">
+        <w:rFonts w:ascii="Arial" w:hAnsi="Arial" w:cs="Times New Roman" w:hint="default"/>
+      </w:rPr>
+    </w:lvl>
+    <w:lvl w:ilvl="3" w:tplc="0A98DD56">
       <w:start w:val="1"/>
       <w:numFmt w:val="bullet"/>
       <w:lvlText w:val="•"/>
@@ -3187,10 +2715,10 @@
         <w:ind w:left="2880" w:hanging="360"/>
       </w:pPr>
       <w:rPr>
-        <w:rFonts w:ascii="Arial" w:hAnsi="Arial" w:hint="default"/>
-      </w:rPr>
-    </w:lvl>
-    <w:lvl w:ilvl="4" w:tplc="EA567988" w:tentative="1">
+        <w:rFonts w:ascii="Arial" w:hAnsi="Arial" w:cs="Times New Roman" w:hint="default"/>
+      </w:rPr>
+    </w:lvl>
+    <w:lvl w:ilvl="4" w:tplc="EA567988">
       <w:start w:val="1"/>
       <w:numFmt w:val="bullet"/>
       <w:lvlText w:val="•"/>
@@ -3202,10 +2730,10 @@
         <w:ind w:left="3600" w:hanging="360"/>
       </w:pPr>
       <w:rPr>
-        <w:rFonts w:ascii="Arial" w:hAnsi="Arial" w:hint="default"/>
-      </w:rPr>
-    </w:lvl>
-    <w:lvl w:ilvl="5" w:tplc="CD3E3790" w:tentative="1">
+        <w:rFonts w:ascii="Arial" w:hAnsi="Arial" w:cs="Times New Roman" w:hint="default"/>
+      </w:rPr>
+    </w:lvl>
+    <w:lvl w:ilvl="5" w:tplc="CD3E3790">
       <w:start w:val="1"/>
       <w:numFmt w:val="bullet"/>
       <w:lvlText w:val="•"/>
@@ -3217,10 +2745,10 @@
         <w:ind w:left="4320" w:hanging="360"/>
       </w:pPr>
       <w:rPr>
-        <w:rFonts w:ascii="Arial" w:hAnsi="Arial" w:hint="default"/>
-      </w:rPr>
-    </w:lvl>
-    <w:lvl w:ilvl="6" w:tplc="E1F89C20" w:tentative="1">
+        <w:rFonts w:ascii="Arial" w:hAnsi="Arial" w:cs="Times New Roman" w:hint="default"/>
+      </w:rPr>
+    </w:lvl>
+    <w:lvl w:ilvl="6" w:tplc="E1F89C20">
       <w:start w:val="1"/>
       <w:numFmt w:val="bullet"/>
       <w:lvlText w:val="•"/>
@@ -3232,10 +2760,10 @@
         <w:ind w:left="5040" w:hanging="360"/>
       </w:pPr>
       <w:rPr>
-        <w:rFonts w:ascii="Arial" w:hAnsi="Arial" w:hint="default"/>
-      </w:rPr>
-    </w:lvl>
-    <w:lvl w:ilvl="7" w:tplc="E6D87F2A" w:tentative="1">
+        <w:rFonts w:ascii="Arial" w:hAnsi="Arial" w:cs="Times New Roman" w:hint="default"/>
+      </w:rPr>
+    </w:lvl>
+    <w:lvl w:ilvl="7" w:tplc="E6D87F2A">
       <w:start w:val="1"/>
       <w:numFmt w:val="bullet"/>
       <w:lvlText w:val="•"/>
@@ -3247,10 +2775,10 @@
         <w:ind w:left="5760" w:hanging="360"/>
       </w:pPr>
       <w:rPr>
-        <w:rFonts w:ascii="Arial" w:hAnsi="Arial" w:hint="default"/>
-      </w:rPr>
-    </w:lvl>
-    <w:lvl w:ilvl="8" w:tplc="F33A8B8C" w:tentative="1">
+        <w:rFonts w:ascii="Arial" w:hAnsi="Arial" w:cs="Times New Roman" w:hint="default"/>
+      </w:rPr>
+    </w:lvl>
+    <w:lvl w:ilvl="8" w:tplc="F33A8B8C">
       <w:start w:val="1"/>
       <w:numFmt w:val="bullet"/>
       <w:lvlText w:val="•"/>
@@ -3262,14 +2790,14 @@
         <w:ind w:left="6480" w:hanging="360"/>
       </w:pPr>
       <w:rPr>
-        <w:rFonts w:ascii="Arial" w:hAnsi="Arial" w:hint="default"/>
+        <w:rFonts w:ascii="Arial" w:hAnsi="Arial" w:cs="Times New Roman" w:hint="default"/>
       </w:rPr>
     </w:lvl>
   </w:abstractNum>
   <w:abstractNum w:abstractNumId="5" w15:restartNumberingAfterBreak="0">
     <w:nsid w:val="7C5922AB"/>
     <w:multiLevelType w:val="hybridMultilevel"/>
-    <w:tmpl w:val="2DB2818C"/>
+    <w:tmpl w:val="F66EA0E2"/>
     <w:lvl w:ilvl="0" w:tplc="04210001">
       <w:start w:val="1"/>
       <w:numFmt w:val="bullet"/>
@@ -3282,7 +2810,7 @@
         <w:rFonts w:ascii="Symbol" w:hAnsi="Symbol" w:hint="default"/>
       </w:rPr>
     </w:lvl>
-    <w:lvl w:ilvl="1" w:tplc="04210003" w:tentative="1">
+    <w:lvl w:ilvl="1" w:tplc="04210003">
       <w:start w:val="1"/>
       <w:numFmt w:val="bullet"/>
       <w:lvlText w:val="o"/>
@@ -3294,7 +2822,7 @@
         <w:rFonts w:ascii="Courier New" w:hAnsi="Courier New" w:cs="Courier New" w:hint="default"/>
       </w:rPr>
     </w:lvl>
-    <w:lvl w:ilvl="2" w:tplc="04210005" w:tentative="1">
+    <w:lvl w:ilvl="2" w:tplc="04210005">
       <w:start w:val="1"/>
       <w:numFmt w:val="bullet"/>
       <w:lvlText w:val=""/>
@@ -3306,7 +2834,7 @@
         <w:rFonts w:ascii="Wingdings" w:hAnsi="Wingdings" w:hint="default"/>
       </w:rPr>
     </w:lvl>
-    <w:lvl w:ilvl="3" w:tplc="04210001" w:tentative="1">
+    <w:lvl w:ilvl="3" w:tplc="04210001">
       <w:start w:val="1"/>
       <w:numFmt w:val="bullet"/>
       <w:lvlText w:val=""/>
@@ -3318,7 +2846,7 @@
         <w:rFonts w:ascii="Symbol" w:hAnsi="Symbol" w:hint="default"/>
       </w:rPr>
     </w:lvl>
-    <w:lvl w:ilvl="4" w:tplc="04210003" w:tentative="1">
+    <w:lvl w:ilvl="4" w:tplc="04210003">
       <w:start w:val="1"/>
       <w:numFmt w:val="bullet"/>
       <w:lvlText w:val="o"/>
@@ -3330,7 +2858,7 @@
         <w:rFonts w:ascii="Courier New" w:hAnsi="Courier New" w:cs="Courier New" w:hint="default"/>
       </w:rPr>
     </w:lvl>
-    <w:lvl w:ilvl="5" w:tplc="04210005" w:tentative="1">
+    <w:lvl w:ilvl="5" w:tplc="04210005">
       <w:start w:val="1"/>
       <w:numFmt w:val="bullet"/>
       <w:lvlText w:val=""/>
@@ -3342,7 +2870,7 @@
         <w:rFonts w:ascii="Wingdings" w:hAnsi="Wingdings" w:hint="default"/>
       </w:rPr>
     </w:lvl>
-    <w:lvl w:ilvl="6" w:tplc="04210001" w:tentative="1">
+    <w:lvl w:ilvl="6" w:tplc="04210001">
       <w:start w:val="1"/>
       <w:numFmt w:val="bullet"/>
       <w:lvlText w:val=""/>
@@ -3354,7 +2882,7 @@
         <w:rFonts w:ascii="Symbol" w:hAnsi="Symbol" w:hint="default"/>
       </w:rPr>
     </w:lvl>
-    <w:lvl w:ilvl="7" w:tplc="04210003" w:tentative="1">
+    <w:lvl w:ilvl="7" w:tplc="04210003">
       <w:start w:val="1"/>
       <w:numFmt w:val="bullet"/>
       <w:lvlText w:val="o"/>
@@ -3366,7 +2894,7 @@
         <w:rFonts w:ascii="Courier New" w:hAnsi="Courier New" w:cs="Courier New" w:hint="default"/>
       </w:rPr>
     </w:lvl>
-    <w:lvl w:ilvl="8" w:tplc="04210005" w:tentative="1">
+    <w:lvl w:ilvl="8" w:tplc="04210005">
       <w:start w:val="1"/>
       <w:numFmt w:val="bullet"/>
       <w:lvlText w:val=""/>
@@ -3510,19 +3038,94 @@
     <w:abstractNumId w:val="2"/>
   </w:num>
   <w:num w:numId="3">
-    <w:abstractNumId w:val="4"/>
+    <w:abstractNumId w:val="6"/>
+    <w:lvlOverride w:ilvl="0">
+      <w:startOverride w:val="1"/>
+    </w:lvlOverride>
+    <w:lvlOverride w:ilvl="1">
+      <w:startOverride w:val="1"/>
+    </w:lvlOverride>
+    <w:lvlOverride w:ilvl="2">
+      <w:startOverride w:val="1"/>
+    </w:lvlOverride>
+    <w:lvlOverride w:ilvl="3">
+      <w:startOverride w:val="1"/>
+    </w:lvlOverride>
+    <w:lvlOverride w:ilvl="4">
+      <w:startOverride w:val="1"/>
+    </w:lvlOverride>
+    <w:lvlOverride w:ilvl="5">
+      <w:startOverride w:val="1"/>
+    </w:lvlOverride>
+    <w:lvlOverride w:ilvl="6">
+      <w:startOverride w:val="1"/>
+    </w:lvlOverride>
+    <w:lvlOverride w:ilvl="7">
+      <w:startOverride w:val="1"/>
+    </w:lvlOverride>
+    <w:lvlOverride w:ilvl="8">
+      <w:startOverride w:val="1"/>
+    </w:lvlOverride>
   </w:num>
   <w:num w:numId="4">
     <w:abstractNumId w:val="3"/>
+    <w:lvlOverride w:ilvl="0"/>
+    <w:lvlOverride w:ilvl="1"/>
+    <w:lvlOverride w:ilvl="2"/>
+    <w:lvlOverride w:ilvl="3"/>
+    <w:lvlOverride w:ilvl="4"/>
+    <w:lvlOverride w:ilvl="5"/>
+    <w:lvlOverride w:ilvl="6"/>
+    <w:lvlOverride w:ilvl="7"/>
+    <w:lvlOverride w:ilvl="8"/>
   </w:num>
   <w:num w:numId="5">
-    <w:abstractNumId w:val="0"/>
+    <w:abstractNumId w:val="4"/>
+    <w:lvlOverride w:ilvl="0"/>
+    <w:lvlOverride w:ilvl="1"/>
+    <w:lvlOverride w:ilvl="2"/>
+    <w:lvlOverride w:ilvl="3"/>
+    <w:lvlOverride w:ilvl="4"/>
+    <w:lvlOverride w:ilvl="5"/>
+    <w:lvlOverride w:ilvl="6"/>
+    <w:lvlOverride w:ilvl="7"/>
+    <w:lvlOverride w:ilvl="8"/>
   </w:num>
   <w:num w:numId="6">
     <w:abstractNumId w:val="1"/>
+    <w:lvlOverride w:ilvl="0"/>
+    <w:lvlOverride w:ilvl="1"/>
+    <w:lvlOverride w:ilvl="2"/>
+    <w:lvlOverride w:ilvl="3"/>
+    <w:lvlOverride w:ilvl="4"/>
+    <w:lvlOverride w:ilvl="5"/>
+    <w:lvlOverride w:ilvl="6"/>
+    <w:lvlOverride w:ilvl="7"/>
+    <w:lvlOverride w:ilvl="8"/>
   </w:num>
   <w:num w:numId="7">
+    <w:abstractNumId w:val="0"/>
+    <w:lvlOverride w:ilvl="0"/>
+    <w:lvlOverride w:ilvl="1"/>
+    <w:lvlOverride w:ilvl="2"/>
+    <w:lvlOverride w:ilvl="3"/>
+    <w:lvlOverride w:ilvl="4"/>
+    <w:lvlOverride w:ilvl="5"/>
+    <w:lvlOverride w:ilvl="6"/>
+    <w:lvlOverride w:ilvl="7"/>
+    <w:lvlOverride w:ilvl="8"/>
+  </w:num>
+  <w:num w:numId="8">
     <w:abstractNumId w:val="5"/>
+    <w:lvlOverride w:ilvl="0"/>
+    <w:lvlOverride w:ilvl="1"/>
+    <w:lvlOverride w:ilvl="2"/>
+    <w:lvlOverride w:ilvl="3"/>
+    <w:lvlOverride w:ilvl="4"/>
+    <w:lvlOverride w:ilvl="5"/>
+    <w:lvlOverride w:ilvl="6"/>
+    <w:lvlOverride w:ilvl="7"/>
+    <w:lvlOverride w:ilvl="8"/>
   </w:num>
 </w:numbering>
 </file>
@@ -3920,7 +3523,10 @@
   <w:style w:type="paragraph" w:default="1" w:styleId="Normal">
     <w:name w:val="Normal"/>
     <w:qFormat/>
-    <w:rsid w:val="00C67241"/>
+    <w:rsid w:val="007023E6"/>
+    <w:pPr>
+      <w:spacing w:line="256" w:lineRule="auto"/>
+    </w:pPr>
     <w:rPr>
       <w:lang w:val="en-US"/>
     </w:rPr>
@@ -3957,61 +3563,11 @@
     <w:basedOn w:val="Normal"/>
     <w:uiPriority w:val="34"/>
     <w:qFormat/>
-    <w:rsid w:val="008F3A73"/>
+    <w:rsid w:val="002B0A3F"/>
     <w:pPr>
       <w:ind w:left="720"/>
       <w:contextualSpacing/>
     </w:pPr>
-  </w:style>
-  <w:style w:type="paragraph" w:styleId="Header">
-    <w:name w:val="header"/>
-    <w:basedOn w:val="Normal"/>
-    <w:link w:val="HeaderChar"/>
-    <w:uiPriority w:val="99"/>
-    <w:unhideWhenUsed/>
-    <w:rsid w:val="00C67241"/>
-    <w:pPr>
-      <w:tabs>
-        <w:tab w:val="center" w:pos="4513"/>
-        <w:tab w:val="right" w:pos="9026"/>
-      </w:tabs>
-      <w:spacing w:after="0" w:line="240" w:lineRule="auto"/>
-    </w:pPr>
-  </w:style>
-  <w:style w:type="character" w:customStyle="1" w:styleId="HeaderChar">
-    <w:name w:val="Header Char"/>
-    <w:basedOn w:val="DefaultParagraphFont"/>
-    <w:link w:val="Header"/>
-    <w:uiPriority w:val="99"/>
-    <w:rsid w:val="00C67241"/>
-    <w:rPr>
-      <w:lang w:val="en-US"/>
-    </w:rPr>
-  </w:style>
-  <w:style w:type="paragraph" w:styleId="Footer">
-    <w:name w:val="footer"/>
-    <w:basedOn w:val="Normal"/>
-    <w:link w:val="FooterChar"/>
-    <w:uiPriority w:val="99"/>
-    <w:unhideWhenUsed/>
-    <w:rsid w:val="00C67241"/>
-    <w:pPr>
-      <w:tabs>
-        <w:tab w:val="center" w:pos="4513"/>
-        <w:tab w:val="right" w:pos="9026"/>
-      </w:tabs>
-      <w:spacing w:after="0" w:line="240" w:lineRule="auto"/>
-    </w:pPr>
-  </w:style>
-  <w:style w:type="character" w:customStyle="1" w:styleId="FooterChar">
-    <w:name w:val="Footer Char"/>
-    <w:basedOn w:val="DefaultParagraphFont"/>
-    <w:link w:val="Footer"/>
-    <w:uiPriority w:val="99"/>
-    <w:rsid w:val="00C67241"/>
-    <w:rPr>
-      <w:lang w:val="en-US"/>
-    </w:rPr>
   </w:style>
 </w:styles>
 </file>
